--- a/sample-data/repositories/source/templates/unittests/docx/SimpleContract_v1_21-pojo.docx
+++ b/sample-data/repositories/source/templates/unittests/docx/SimpleContract_v1_21-pojo.docx
@@ -1,6 +1,6 @@
 
 <file path=word/document.xml><?xml version="1.0" encoding="utf-8"?>
-<w:document xmlns:wpc="http://schemas.microsoft.com/office/word/2010/wordprocessingCanvas" xmlns:cx="http://schemas.microsoft.com/office/drawing/2014/chartex" xmlns:cx1="http://schemas.microsoft.com/office/drawing/2015/9/8/chartex" xmlns:mc="http://schemas.openxmlformats.org/markup-compatibility/2006" xmlns:o="urn:schemas-microsoft-com:office:office" xmlns:r="http://schemas.openxmlformats.org/officeDocument/2006/relationships" xmlns:m="http://schemas.openxmlformats.org/officeDocument/2006/math" xmlns:v="urn:schemas-microsoft-com:vml" xmlns:wp14="http://schemas.microsoft.com/office/word/2010/wordprocessingDrawing" xmlns:wp="http://schemas.openxmlformats.org/drawingml/2006/wordprocessingDrawing" xmlns:w10="urn:schemas-microsoft-com:office:word" xmlns:w="http://schemas.openxmlformats.org/wordprocessingml/2006/main" xmlns:w14="http://schemas.microsoft.com/office/word/2010/wordml" xmlns:w15="http://schemas.microsoft.com/office/word/2012/wordml" xmlns:w16se="http://schemas.microsoft.com/office/word/2015/wordml/symex" xmlns:wpg="http://schemas.microsoft.com/office/word/2010/wordprocessingGroup" xmlns:wpi="http://schemas.microsoft.com/office/word/2010/wordprocessingInk" xmlns:wne="http://schemas.microsoft.com/office/word/2006/wordml" xmlns:wps="http://schemas.microsoft.com/office/word/2010/wordprocessingShape" mc:Ignorable="w14 w15 w16se wp14">
+<w:document xmlns:wpc="http://schemas.microsoft.com/office/word/2010/wordprocessingCanvas" xmlns:cx="http://schemas.microsoft.com/office/drawing/2014/chartex" xmlns:cx1="http://schemas.microsoft.com/office/drawing/2015/9/8/chartex" xmlns:cx2="http://schemas.microsoft.com/office/drawing/2015/10/21/chartex" xmlns:cx3="http://schemas.microsoft.com/office/drawing/2016/5/9/chartex" xmlns:cx4="http://schemas.microsoft.com/office/drawing/2016/5/10/chartex" xmlns:cx5="http://schemas.microsoft.com/office/drawing/2016/5/11/chartex" xmlns:cx6="http://schemas.microsoft.com/office/drawing/2016/5/12/chartex" xmlns:cx7="http://schemas.microsoft.com/office/drawing/2016/5/13/chartex" xmlns:cx8="http://schemas.microsoft.com/office/drawing/2016/5/14/chartex" xmlns:mc="http://schemas.openxmlformats.org/markup-compatibility/2006" xmlns:aink="http://schemas.microsoft.com/office/drawing/2016/ink" xmlns:am3d="http://schemas.microsoft.com/office/drawing/2017/model3d" xmlns:o="urn:schemas-microsoft-com:office:office" xmlns:r="http://schemas.openxmlformats.org/officeDocument/2006/relationships" xmlns:m="http://schemas.openxmlformats.org/officeDocument/2006/math" xmlns:v="urn:schemas-microsoft-com:vml" xmlns:wp14="http://schemas.microsoft.com/office/word/2010/wordprocessingDrawing" xmlns:wp="http://schemas.openxmlformats.org/drawingml/2006/wordprocessingDrawing" xmlns:w10="urn:schemas-microsoft-com:office:word" xmlns:w="http://schemas.openxmlformats.org/wordprocessingml/2006/main" xmlns:w14="http://schemas.microsoft.com/office/word/2010/wordml" xmlns:w15="http://schemas.microsoft.com/office/word/2012/wordml" xmlns:w16cex="http://schemas.microsoft.com/office/word/2018/wordml/cex" xmlns:w16cid="http://schemas.microsoft.com/office/word/2016/wordml/cid" xmlns:w16="http://schemas.microsoft.com/office/word/2018/wordml" xmlns:w16sdtdh="http://schemas.microsoft.com/office/word/2020/wordml/sdtdatahash" xmlns:w16se="http://schemas.microsoft.com/office/word/2015/wordml/symex" xmlns:wpg="http://schemas.microsoft.com/office/word/2010/wordprocessingGroup" xmlns:wpi="http://schemas.microsoft.com/office/word/2010/wordprocessingInk" xmlns:wne="http://schemas.microsoft.com/office/word/2006/wordml" xmlns:wps="http://schemas.microsoft.com/office/word/2010/wordprocessingShape" mc:Ignorable="w14 w15 w16se w16cid w16 w16cex w16sdtdh wp14">
   <w:body>
     <w:p>
       <w:pPr>
@@ -11,40 +11,20 @@
           <w:lang w:val="en-US"/>
         </w:rPr>
       </w:pPr>
-      <w:bookmarkStart w:id="0" w:name="_GoBack"/>
-      <w:bookmarkEnd w:id="0"/>
       <w:r>
         <w:rPr>
           <w:rFonts w:asciiTheme="minorHAnsi" w:hAnsiTheme="minorHAnsi" w:cstheme="minorHAnsi"/>
           <w:b/>
           <w:lang w:val="en-US"/>
         </w:rPr>
-        <w:t>Template-</w:t>
-      </w:r>
-      <w:proofErr w:type="spellStart"/>
+        <w:t>Template-utils sample contract</w:t>
+      </w:r>
       <w:r>
         <w:rPr>
           <w:rFonts w:asciiTheme="minorHAnsi" w:hAnsiTheme="minorHAnsi" w:cstheme="minorHAnsi"/>
           <w:b/>
           <w:lang w:val="en-US"/>
         </w:rPr>
-        <w:t>utils</w:t>
-      </w:r>
-      <w:proofErr w:type="spellEnd"/>
-      <w:r>
-        <w:rPr>
-          <w:rFonts w:asciiTheme="minorHAnsi" w:hAnsiTheme="minorHAnsi" w:cstheme="minorHAnsi"/>
-          <w:b/>
-          <w:lang w:val="en-US"/>
-        </w:rPr>
-        <w:t xml:space="preserve"> sample contract</w:t>
-      </w:r>
-      <w:r>
-        <w:rPr>
-          <w:rFonts w:asciiTheme="minorHAnsi" w:hAnsiTheme="minorHAnsi" w:cstheme="minorHAnsi"/>
-          <w:b/>
-          <w:lang w:val="en-US"/>
-        </w:rPr>
         <w:t xml:space="preserve"> with single POJO value object</w:t>
       </w:r>
     </w:p>
@@ -85,9 +65,9 @@
           <w:szCs w:val="20"/>
           <w:lang w:val="en-US"/>
         </w:rPr>
-        <w:t xml:space="preserve">This particular test shows the main template capabilities of the underlying </w:t>
-      </w:r>
-      <w:proofErr w:type="spellStart"/>
+        <w:t xml:space="preserve">This </w:t>
+      </w:r>
+      <w:proofErr w:type="gramStart"/>
       <w:r>
         <w:rPr>
           <w:rFonts w:ascii="Arial" w:hAnsi="Arial" w:cs="Arial"/>
@@ -95,9 +75,9 @@
           <w:szCs w:val="20"/>
           <w:lang w:val="en-US"/>
         </w:rPr>
-        <w:t>docx</w:t>
-      </w:r>
-      <w:proofErr w:type="spellEnd"/>
+        <w:t>particular test</w:t>
+      </w:r>
+      <w:proofErr w:type="gramEnd"/>
       <w:r>
         <w:rPr>
           <w:rFonts w:ascii="Arial" w:hAnsi="Arial" w:cs="Arial"/>
@@ -105,7 +85,7 @@
           <w:szCs w:val="20"/>
           <w:lang w:val="en-US"/>
         </w:rPr>
-        <w:t xml:space="preserve">-stamper engine (for details see: </w:t>
+        <w:t xml:space="preserve"> shows the main template capabilities of the underlying docx-stamper engine (for details see: </w:t>
       </w:r>
       <w:hyperlink r:id="rId6" w:history="1">
         <w:r>
@@ -202,7 +182,7 @@
         </w:rPr>
         <w:tab/>
       </w:r>
-      <w:commentRangeStart w:id="1"/>
+      <w:commentRangeStart w:id="0"/>
       <w:r>
         <w:rPr>
           <w:rFonts w:ascii="Arial" w:hAnsi="Arial" w:cs="Arial"/>
@@ -211,12 +191,12 @@
         </w:rPr>
         <w:t>#name#</w:t>
       </w:r>
-      <w:commentRangeEnd w:id="1"/>
-      <w:r>
-        <w:rPr>
-          <w:rStyle w:val="Jegyzethivatkozs"/>
-        </w:rPr>
-        <w:commentReference w:id="1"/>
+      <w:commentRangeEnd w:id="0"/>
+      <w:r>
+        <w:rPr>
+          <w:rStyle w:val="CommentReference"/>
+        </w:rPr>
+        <w:commentReference w:id="0"/>
       </w:r>
     </w:p>
     <w:p>
@@ -248,39 +228,21 @@
         </w:rPr>
         <w:tab/>
       </w:r>
-      <w:commentRangeStart w:id="2"/>
-      <w:r>
-        <w:rPr>
-          <w:rFonts w:ascii="Arial" w:hAnsi="Arial" w:cs="Arial"/>
-          <w:sz w:val="20"/>
-          <w:lang w:val="en-US"/>
-        </w:rPr>
-        <w:t>#</w:t>
-      </w:r>
-      <w:proofErr w:type="spellStart"/>
-      <w:r>
-        <w:rPr>
-          <w:rFonts w:ascii="Arial" w:hAnsi="Arial" w:cs="Arial"/>
-          <w:sz w:val="20"/>
-          <w:lang w:val="en-US"/>
-        </w:rPr>
-        <w:t>birthDate</w:t>
-      </w:r>
-      <w:proofErr w:type="spellEnd"/>
-      <w:r>
-        <w:rPr>
-          <w:rFonts w:ascii="Arial" w:hAnsi="Arial" w:cs="Arial"/>
-          <w:sz w:val="20"/>
-          <w:lang w:val="en-US"/>
-        </w:rPr>
-        <w:t>#</w:t>
-      </w:r>
-      <w:commentRangeEnd w:id="2"/>
-      <w:r>
-        <w:rPr>
-          <w:rStyle w:val="Jegyzethivatkozs"/>
-        </w:rPr>
-        <w:commentReference w:id="2"/>
+      <w:commentRangeStart w:id="1"/>
+      <w:r>
+        <w:rPr>
+          <w:rFonts w:ascii="Arial" w:hAnsi="Arial" w:cs="Arial"/>
+          <w:sz w:val="20"/>
+          <w:lang w:val="en-US"/>
+        </w:rPr>
+        <w:t>#birthDate#</w:t>
+      </w:r>
+      <w:commentRangeEnd w:id="1"/>
+      <w:r>
+        <w:rPr>
+          <w:rStyle w:val="CommentReference"/>
+        </w:rPr>
+        <w:commentReference w:id="1"/>
       </w:r>
     </w:p>
     <w:p>
@@ -331,39 +293,21 @@
         </w:rPr>
         <w:tab/>
       </w:r>
-      <w:commentRangeStart w:id="3"/>
-      <w:r>
-        <w:rPr>
-          <w:rFonts w:ascii="Arial" w:hAnsi="Arial" w:cs="Arial"/>
-          <w:sz w:val="20"/>
-          <w:lang w:val="en-US"/>
-        </w:rPr>
-        <w:t>#</w:t>
-      </w:r>
-      <w:proofErr w:type="spellStart"/>
-      <w:r>
-        <w:rPr>
-          <w:rFonts w:ascii="Arial" w:hAnsi="Arial" w:cs="Arial"/>
-          <w:sz w:val="20"/>
-          <w:lang w:val="en-US"/>
-        </w:rPr>
-        <w:t>contractType</w:t>
-      </w:r>
-      <w:proofErr w:type="spellEnd"/>
-      <w:r>
-        <w:rPr>
-          <w:rFonts w:ascii="Arial" w:hAnsi="Arial" w:cs="Arial"/>
-          <w:sz w:val="20"/>
-          <w:lang w:val="en-US"/>
-        </w:rPr>
-        <w:t>#</w:t>
-      </w:r>
-      <w:commentRangeEnd w:id="3"/>
-      <w:r>
-        <w:rPr>
-          <w:rStyle w:val="Jegyzethivatkozs"/>
-        </w:rPr>
-        <w:commentReference w:id="3"/>
+      <w:commentRangeStart w:id="2"/>
+      <w:r>
+        <w:rPr>
+          <w:rFonts w:ascii="Arial" w:hAnsi="Arial" w:cs="Arial"/>
+          <w:sz w:val="20"/>
+          <w:lang w:val="en-US"/>
+        </w:rPr>
+        <w:t>#contractType#</w:t>
+      </w:r>
+      <w:commentRangeEnd w:id="2"/>
+      <w:r>
+        <w:rPr>
+          <w:rStyle w:val="CommentReference"/>
+        </w:rPr>
+        <w:commentReference w:id="2"/>
       </w:r>
     </w:p>
     <w:p>
@@ -396,6 +340,30 @@
         </w:rPr>
         <w:tab/>
       </w:r>
+      <w:commentRangeStart w:id="3"/>
+      <w:r>
+        <w:rPr>
+          <w:rFonts w:ascii="Arial" w:hAnsi="Arial" w:cs="Arial"/>
+          <w:sz w:val="20"/>
+          <w:lang w:val="en-US"/>
+        </w:rPr>
+        <w:t>#feeAmt#</w:t>
+      </w:r>
+      <w:commentRangeEnd w:id="3"/>
+      <w:r>
+        <w:rPr>
+          <w:rStyle w:val="CommentReference"/>
+        </w:rPr>
+        <w:commentReference w:id="3"/>
+      </w:r>
+      <w:r>
+        <w:rPr>
+          <w:rFonts w:ascii="Arial" w:hAnsi="Arial" w:cs="Arial"/>
+          <w:sz w:val="20"/>
+          <w:lang w:val="en-US"/>
+        </w:rPr>
+        <w:t xml:space="preserve"> </w:t>
+      </w:r>
       <w:commentRangeStart w:id="4"/>
       <w:r>
         <w:rPr>
@@ -403,74 +371,14 @@
           <w:sz w:val="20"/>
           <w:lang w:val="en-US"/>
         </w:rPr>
-        <w:t>#</w:t>
-      </w:r>
-      <w:proofErr w:type="spellStart"/>
-      <w:r>
-        <w:rPr>
-          <w:rFonts w:ascii="Arial" w:hAnsi="Arial" w:cs="Arial"/>
-          <w:sz w:val="20"/>
-          <w:lang w:val="en-US"/>
-        </w:rPr>
-        <w:t>feeAmt</w:t>
-      </w:r>
-      <w:proofErr w:type="spellEnd"/>
-      <w:r>
-        <w:rPr>
-          <w:rFonts w:ascii="Arial" w:hAnsi="Arial" w:cs="Arial"/>
-          <w:sz w:val="20"/>
-          <w:lang w:val="en-US"/>
-        </w:rPr>
-        <w:t>#</w:t>
+        <w:t>#feeFreq#</w:t>
       </w:r>
       <w:commentRangeEnd w:id="4"/>
       <w:r>
         <w:rPr>
-          <w:rStyle w:val="Jegyzethivatkozs"/>
+          <w:rStyle w:val="CommentReference"/>
         </w:rPr>
         <w:commentReference w:id="4"/>
-      </w:r>
-      <w:r>
-        <w:rPr>
-          <w:rFonts w:ascii="Arial" w:hAnsi="Arial" w:cs="Arial"/>
-          <w:sz w:val="20"/>
-          <w:lang w:val="en-US"/>
-        </w:rPr>
-        <w:t xml:space="preserve"> </w:t>
-      </w:r>
-      <w:commentRangeStart w:id="5"/>
-      <w:r>
-        <w:rPr>
-          <w:rFonts w:ascii="Arial" w:hAnsi="Arial" w:cs="Arial"/>
-          <w:sz w:val="20"/>
-          <w:lang w:val="en-US"/>
-        </w:rPr>
-        <w:t>#</w:t>
-      </w:r>
-      <w:proofErr w:type="spellStart"/>
-      <w:r>
-        <w:rPr>
-          <w:rFonts w:ascii="Arial" w:hAnsi="Arial" w:cs="Arial"/>
-          <w:sz w:val="20"/>
-          <w:lang w:val="en-US"/>
-        </w:rPr>
-        <w:t>feeFreq</w:t>
-      </w:r>
-      <w:proofErr w:type="spellEnd"/>
-      <w:r>
-        <w:rPr>
-          <w:rFonts w:ascii="Arial" w:hAnsi="Arial" w:cs="Arial"/>
-          <w:sz w:val="20"/>
-          <w:lang w:val="en-US"/>
-        </w:rPr>
-        <w:t>#</w:t>
-      </w:r>
-      <w:commentRangeEnd w:id="5"/>
-      <w:r>
-        <w:rPr>
-          <w:rStyle w:val="Jegyzethivatkozs"/>
-        </w:rPr>
-        <w:commentReference w:id="5"/>
       </w:r>
     </w:p>
     <w:p>
@@ -502,7 +410,7 @@
     </w:p>
     <w:tbl>
       <w:tblPr>
-        <w:tblStyle w:val="Rcsostblzat"/>
+        <w:tblStyle w:val="TableGrid"/>
         <w:tblW w:w="0" w:type="auto"/>
         <w:tblLook w:val="04A0" w:firstRow="1" w:lastRow="0" w:firstColumn="1" w:lastColumn="0" w:noHBand="0" w:noVBand="1"/>
       </w:tblPr>
@@ -613,7 +521,7 @@
                 <w:lang w:val="en-US"/>
               </w:rPr>
             </w:pPr>
-            <w:commentRangeStart w:id="6"/>
+            <w:commentRangeStart w:id="5"/>
             <w:r>
               <w:rPr>
                 <w:rFonts w:ascii="Arial" w:hAnsi="Arial" w:cs="Arial"/>
@@ -623,15 +531,15 @@
               </w:rPr>
               <w:t>${name}</w:t>
             </w:r>
-            <w:commentRangeEnd w:id="6"/>
+            <w:commentRangeEnd w:id="5"/>
             <w:r>
               <w:rPr>
-                <w:rStyle w:val="Jegyzethivatkozs"/>
+                <w:rStyle w:val="CommentReference"/>
                 <w:rFonts w:ascii="Arial" w:hAnsi="Arial" w:cs="Arial"/>
                 <w:sz w:val="20"/>
                 <w:szCs w:val="20"/>
               </w:rPr>
-              <w:commentReference w:id="6"/>
+              <w:commentReference w:id="5"/>
             </w:r>
           </w:p>
         </w:tc>
@@ -821,6 +729,45 @@
         <w:t>${</w:t>
       </w:r>
       <w:proofErr w:type="spellStart"/>
+      <w:r>
+        <w:rPr>
+          <w:rFonts w:ascii="Arial" w:hAnsi="Arial" w:cs="Arial"/>
+          <w:sz w:val="20"/>
+          <w:szCs w:val="20"/>
+          <w:lang w:val="en-US"/>
+        </w:rPr>
+        <w:t>fmtDate</w:t>
+      </w:r>
+      <w:proofErr w:type="spellEnd"/>
+      <w:r>
+        <w:rPr>
+          <w:rFonts w:ascii="Arial" w:hAnsi="Arial" w:cs="Arial"/>
+          <w:sz w:val="20"/>
+          <w:szCs w:val="20"/>
+          <w:lang w:val="en-US"/>
+        </w:rPr>
+        <w:t>(</w:t>
+      </w:r>
+      <w:proofErr w:type="spellStart"/>
+      <w:r>
+        <w:rPr>
+          <w:rFonts w:ascii="Arial" w:hAnsi="Arial" w:cs="Arial"/>
+          <w:sz w:val="20"/>
+          <w:szCs w:val="20"/>
+          <w:lang w:val="en-US"/>
+        </w:rPr>
+        <w:t>ctx</w:t>
+      </w:r>
+      <w:proofErr w:type="spellEnd"/>
+      <w:r>
+        <w:rPr>
+          <w:rFonts w:ascii="Arial" w:hAnsi="Arial" w:cs="Arial"/>
+          <w:sz w:val="20"/>
+          <w:szCs w:val="20"/>
+          <w:lang w:val="en-US"/>
+        </w:rPr>
+        <w:t>['contract'</w:t>
+      </w:r>
       <w:proofErr w:type="gramStart"/>
       <w:r>
         <w:rPr>
@@ -829,9 +776,29 @@
           <w:szCs w:val="20"/>
           <w:lang w:val="en-US"/>
         </w:rPr>
-        <w:t>fmtDate</w:t>
+        <w:t>]</w:t>
+      </w:r>
+      <w:r>
+        <w:rPr>
+          <w:rFonts w:ascii="Arial" w:hAnsi="Arial" w:cs="Arial"/>
+          <w:sz w:val="20"/>
+          <w:szCs w:val="20"/>
+          <w:lang w:val="en-US"/>
+        </w:rPr>
+        <w:t>.</w:t>
+      </w:r>
+      <w:proofErr w:type="spellStart"/>
+      <w:r>
+        <w:rPr>
+          <w:rFonts w:ascii="Arial" w:hAnsi="Arial" w:cs="Arial"/>
+          <w:sz w:val="20"/>
+          <w:szCs w:val="20"/>
+          <w:lang w:val="en-US"/>
+        </w:rPr>
+        <w:t>signDate</w:t>
       </w:r>
       <w:proofErr w:type="spellEnd"/>
+      <w:proofErr w:type="gramEnd"/>
       <w:r>
         <w:rPr>
           <w:rFonts w:ascii="Arial" w:hAnsi="Arial" w:cs="Arial"/>
@@ -839,46 +806,16 @@
           <w:szCs w:val="20"/>
           <w:lang w:val="en-US"/>
         </w:rPr>
-        <w:t>(</w:t>
-      </w:r>
-      <w:proofErr w:type="spellStart"/>
-      <w:proofErr w:type="gramEnd"/>
-      <w:r>
-        <w:rPr>
-          <w:rFonts w:ascii="Arial" w:hAnsi="Arial" w:cs="Arial"/>
-          <w:sz w:val="20"/>
-          <w:szCs w:val="20"/>
-          <w:lang w:val="en-US"/>
-        </w:rPr>
-        <w:t>model.</w:t>
-      </w:r>
-      <w:r>
-        <w:rPr>
-          <w:rFonts w:ascii="Arial" w:hAnsi="Arial" w:cs="Arial"/>
-          <w:sz w:val="20"/>
-          <w:szCs w:val="20"/>
-          <w:lang w:val="en-US"/>
-        </w:rPr>
-        <w:t>signDate</w:t>
-      </w:r>
-      <w:proofErr w:type="spellEnd"/>
-      <w:r>
-        <w:rPr>
-          <w:rFonts w:ascii="Arial" w:hAnsi="Arial" w:cs="Arial"/>
-          <w:sz w:val="20"/>
-          <w:szCs w:val="20"/>
-          <w:lang w:val="en-US"/>
-        </w:rPr>
         <w:t>)}</w:t>
       </w:r>
     </w:p>
     <w:sectPr>
-      <w:headerReference w:type="even" r:id="rId9"/>
-      <w:headerReference w:type="default" r:id="rId10"/>
-      <w:footerReference w:type="even" r:id="rId11"/>
-      <w:footerReference w:type="default" r:id="rId12"/>
-      <w:headerReference w:type="first" r:id="rId13"/>
-      <w:footerReference w:type="first" r:id="rId14"/>
+      <w:headerReference w:type="even" r:id="rId10"/>
+      <w:headerReference w:type="default" r:id="rId11"/>
+      <w:footerReference w:type="even" r:id="rId12"/>
+      <w:footerReference w:type="default" r:id="rId13"/>
+      <w:headerReference w:type="first" r:id="rId14"/>
+      <w:footerReference w:type="first" r:id="rId15"/>
       <w:pgSz w:w="11906" w:h="16838"/>
       <w:pgMar w:top="1134" w:right="1134" w:bottom="1134" w:left="1134" w:header="0" w:footer="0" w:gutter="0"/>
       <w:cols w:space="708"/>
@@ -890,11 +827,11 @@
 </file>
 
 <file path=word/comments.xml><?xml version="1.0" encoding="utf-8"?>
-<w:comments xmlns:wpc="http://schemas.microsoft.com/office/word/2010/wordprocessingCanvas" xmlns:cx="http://schemas.microsoft.com/office/drawing/2014/chartex" xmlns:cx1="http://schemas.microsoft.com/office/drawing/2015/9/8/chartex" xmlns:mc="http://schemas.openxmlformats.org/markup-compatibility/2006" xmlns:o="urn:schemas-microsoft-com:office:office" xmlns:r="http://schemas.openxmlformats.org/officeDocument/2006/relationships" xmlns:m="http://schemas.openxmlformats.org/officeDocument/2006/math" xmlns:v="urn:schemas-microsoft-com:vml" xmlns:wp14="http://schemas.microsoft.com/office/word/2010/wordprocessingDrawing" xmlns:wp="http://schemas.openxmlformats.org/drawingml/2006/wordprocessingDrawing" xmlns:w10="urn:schemas-microsoft-com:office:word" xmlns:w="http://schemas.openxmlformats.org/wordprocessingml/2006/main" xmlns:w14="http://schemas.microsoft.com/office/word/2010/wordml" xmlns:w15="http://schemas.microsoft.com/office/word/2012/wordml" xmlns:w16se="http://schemas.microsoft.com/office/word/2015/wordml/symex" xmlns:wpg="http://schemas.microsoft.com/office/word/2010/wordprocessingGroup" xmlns:wpi="http://schemas.microsoft.com/office/word/2010/wordprocessingInk" xmlns:wne="http://schemas.microsoft.com/office/word/2006/wordml" xmlns:wps="http://schemas.microsoft.com/office/word/2010/wordprocessingShape" mc:Ignorable="w14 w15 w16se wp14">
-  <w:comment w:id="1" w:author="Szerző" w:initials="S">
-    <w:p>
-      <w:pPr>
-        <w:pStyle w:val="Jegyzetszveg"/>
+<w:comments xmlns:wpc="http://schemas.microsoft.com/office/word/2010/wordprocessingCanvas" xmlns:cx="http://schemas.microsoft.com/office/drawing/2014/chartex" xmlns:cx1="http://schemas.microsoft.com/office/drawing/2015/9/8/chartex" xmlns:cx2="http://schemas.microsoft.com/office/drawing/2015/10/21/chartex" xmlns:cx3="http://schemas.microsoft.com/office/drawing/2016/5/9/chartex" xmlns:cx4="http://schemas.microsoft.com/office/drawing/2016/5/10/chartex" xmlns:cx5="http://schemas.microsoft.com/office/drawing/2016/5/11/chartex" xmlns:cx6="http://schemas.microsoft.com/office/drawing/2016/5/12/chartex" xmlns:cx7="http://schemas.microsoft.com/office/drawing/2016/5/13/chartex" xmlns:cx8="http://schemas.microsoft.com/office/drawing/2016/5/14/chartex" xmlns:mc="http://schemas.openxmlformats.org/markup-compatibility/2006" xmlns:aink="http://schemas.microsoft.com/office/drawing/2016/ink" xmlns:am3d="http://schemas.microsoft.com/office/drawing/2017/model3d" xmlns:o="urn:schemas-microsoft-com:office:office" xmlns:r="http://schemas.openxmlformats.org/officeDocument/2006/relationships" xmlns:m="http://schemas.openxmlformats.org/officeDocument/2006/math" xmlns:v="urn:schemas-microsoft-com:vml" xmlns:wp14="http://schemas.microsoft.com/office/word/2010/wordprocessingDrawing" xmlns:wp="http://schemas.openxmlformats.org/drawingml/2006/wordprocessingDrawing" xmlns:w10="urn:schemas-microsoft-com:office:word" xmlns:w="http://schemas.openxmlformats.org/wordprocessingml/2006/main" xmlns:w14="http://schemas.microsoft.com/office/word/2010/wordml" xmlns:w15="http://schemas.microsoft.com/office/word/2012/wordml" xmlns:w16cex="http://schemas.microsoft.com/office/word/2018/wordml/cex" xmlns:w16cid="http://schemas.microsoft.com/office/word/2016/wordml/cid" xmlns:w16="http://schemas.microsoft.com/office/word/2018/wordml" xmlns:w16sdtdh="http://schemas.microsoft.com/office/word/2020/wordml/sdtdatahash" xmlns:w16se="http://schemas.microsoft.com/office/word/2015/wordml/symex" xmlns:wpg="http://schemas.microsoft.com/office/word/2010/wordprocessingGroup" xmlns:wpi="http://schemas.microsoft.com/office/word/2010/wordprocessingInk" xmlns:wne="http://schemas.microsoft.com/office/word/2006/wordml" xmlns:wps="http://schemas.microsoft.com/office/word/2010/wordprocessingShape" mc:Ignorable="w14 w15 w16se w16cid w16 w16cex w16sdtdh wp14">
+  <w:comment w:id="0" w:author="Author" w:initials="A">
+    <w:p>
+      <w:pPr>
+        <w:pStyle w:val="CommentText"/>
         <w:rPr>
           <w:rFonts w:hint="eastAsia"/>
         </w:rPr>
@@ -905,224 +842,126 @@
         </w:rPr>
         <w:annotationRef/>
       </w:r>
-      <w:proofErr w:type="spellStart"/>
-      <w:r>
-        <w:t>replaceWordWith</w:t>
-      </w:r>
-      <w:proofErr w:type="spellEnd"/>
-      <w:r>
-        <w:t>(</w:t>
-      </w:r>
-      <w:r>
-        <w:t>model.</w:t>
-      </w:r>
-      <w:r>
-        <w:t>contractor.name</w:t>
-      </w:r>
-      <w:r>
-        <w:t>)</w:t>
+      <w:r>
+        <w:rPr>
+          <w:rFonts w:hint="eastAsia"/>
+        </w:rPr>
+        <w:t>replaceWordWith(ctx['contract'].contractor.name)</w:t>
       </w:r>
     </w:p>
   </w:comment>
-  <w:comment w:id="2" w:author="Szerző" w:initials="S">
-    <w:p>
-      <w:pPr>
-        <w:pStyle w:val="Jegyzetszveg"/>
+  <w:comment w:id="1" w:author="Author" w:initials="A">
+    <w:p>
+      <w:pPr>
+        <w:pStyle w:val="CommentText"/>
         <w:rPr>
           <w:rFonts w:hint="eastAsia"/>
         </w:rPr>
       </w:pPr>
       <w:r>
         <w:rPr>
-          <w:rStyle w:val="Jegyzethivatkozs"/>
+          <w:rStyle w:val="CommentReference"/>
           <w:rFonts w:hint="eastAsia"/>
         </w:rPr>
         <w:annotationRef/>
       </w:r>
-      <w:proofErr w:type="spellStart"/>
-      <w:r>
-        <w:t>replaceWordWith</w:t>
-      </w:r>
-      <w:proofErr w:type="spellEnd"/>
-      <w:r>
-        <w:t>(</w:t>
-      </w:r>
-      <w:proofErr w:type="spellStart"/>
-      <w:r>
-        <w:t>fmtDate</w:t>
-      </w:r>
-      <w:proofErr w:type="spellEnd"/>
-      <w:r>
-        <w:t>(</w:t>
-      </w:r>
-      <w:proofErr w:type="spellStart"/>
-      <w:proofErr w:type="gramStart"/>
-      <w:r>
-        <w:t>model.</w:t>
-      </w:r>
-      <w:r>
-        <w:t>contractor</w:t>
-      </w:r>
-      <w:proofErr w:type="gramEnd"/>
-      <w:r>
-        <w:t>.birthDate</w:t>
-      </w:r>
-      <w:proofErr w:type="spellEnd"/>
-      <w:r>
-        <w:t>)</w:t>
-      </w:r>
-      <w:r>
-        <w:t>)</w:t>
+      <w:r>
+        <w:rPr>
+          <w:rFonts w:hint="eastAsia"/>
+        </w:rPr>
+        <w:t>replaceWordWith(fmtDate(ctx['contract'].contractor.birthDate))</w:t>
       </w:r>
     </w:p>
   </w:comment>
-  <w:comment w:id="3" w:author="Szerző" w:initials="S">
-    <w:p>
-      <w:pPr>
-        <w:pStyle w:val="Jegyzetszveg"/>
+  <w:comment w:id="2" w:author="Author" w:initials="A">
+    <w:p>
+      <w:pPr>
+        <w:pStyle w:val="CommentText"/>
         <w:rPr>
           <w:rFonts w:hint="eastAsia"/>
         </w:rPr>
       </w:pPr>
       <w:r>
         <w:rPr>
-          <w:rStyle w:val="Jegyzethivatkozs"/>
+          <w:rStyle w:val="CommentReference"/>
           <w:rFonts w:hint="eastAsia"/>
         </w:rPr>
         <w:annotationRef/>
       </w:r>
-      <w:proofErr w:type="spellStart"/>
-      <w:r>
-        <w:t>replaceWordWith</w:t>
-      </w:r>
-      <w:proofErr w:type="spellEnd"/>
-      <w:r>
-        <w:t>(</w:t>
-      </w:r>
-      <w:proofErr w:type="spellStart"/>
-      <w:proofErr w:type="gramStart"/>
-      <w:r>
-        <w:t>model.</w:t>
-      </w:r>
-      <w:r>
-        <w:t>contractType.contractTypeName</w:t>
-      </w:r>
-      <w:proofErr w:type="spellEnd"/>
-      <w:proofErr w:type="gramEnd"/>
-      <w:r>
-        <w:t>)</w:t>
+      <w:r>
+        <w:rPr>
+          <w:rFonts w:hint="eastAsia"/>
+        </w:rPr>
+        <w:t>replaceWordWith(ctx['contract'].contractType.contractTypeName)</w:t>
       </w:r>
     </w:p>
   </w:comment>
-  <w:comment w:id="4" w:author="Szerző" w:initials="S">
-    <w:p>
-      <w:pPr>
-        <w:pStyle w:val="Jegyzetszveg"/>
+  <w:comment w:id="3" w:author="Author" w:initials="A">
+    <w:p>
+      <w:pPr>
+        <w:pStyle w:val="CommentText"/>
         <w:rPr>
           <w:rFonts w:hint="eastAsia"/>
         </w:rPr>
       </w:pPr>
       <w:r>
         <w:rPr>
-          <w:rStyle w:val="Jegyzethivatkozs"/>
+          <w:rStyle w:val="CommentReference"/>
           <w:rFonts w:hint="eastAsia"/>
         </w:rPr>
         <w:annotationRef/>
       </w:r>
-      <w:proofErr w:type="spellStart"/>
-      <w:r>
-        <w:t>replaceWordWith</w:t>
-      </w:r>
-      <w:proofErr w:type="spellEnd"/>
-      <w:r>
-        <w:t>(</w:t>
-      </w:r>
-      <w:proofErr w:type="spellStart"/>
-      <w:r>
-        <w:t>model.</w:t>
-      </w:r>
-      <w:r>
-        <w:t>contractType.fee</w:t>
-      </w:r>
-      <w:proofErr w:type="spellEnd"/>
-      <w:r>
-        <w:t>)</w:t>
+      <w:r>
+        <w:rPr>
+          <w:rFonts w:hint="eastAsia"/>
+        </w:rPr>
+        <w:t>replaceWordWith(ctx['contract'].contractType.fee)</w:t>
       </w:r>
     </w:p>
   </w:comment>
-  <w:comment w:id="5" w:author="Szerző" w:initials="S">
-    <w:p>
-      <w:pPr>
-        <w:pStyle w:val="Jegyzetszveg"/>
+  <w:comment w:id="4" w:author="Author" w:initials="A">
+    <w:p>
+      <w:pPr>
+        <w:pStyle w:val="CommentText"/>
         <w:rPr>
           <w:rFonts w:hint="eastAsia"/>
         </w:rPr>
       </w:pPr>
       <w:r>
         <w:rPr>
-          <w:rStyle w:val="Jegyzethivatkozs"/>
+          <w:rStyle w:val="CommentReference"/>
           <w:rFonts w:hint="eastAsia"/>
         </w:rPr>
         <w:annotationRef/>
       </w:r>
-      <w:proofErr w:type="spellStart"/>
-      <w:r>
-        <w:t>replaceWordWith</w:t>
-      </w:r>
-      <w:proofErr w:type="spellEnd"/>
-      <w:r>
-        <w:t>(</w:t>
-      </w:r>
-      <w:proofErr w:type="spellStart"/>
-      <w:proofErr w:type="gramStart"/>
-      <w:r>
-        <w:t>model.</w:t>
-      </w:r>
-      <w:r>
-        <w:t>contractType.paymentFrequency</w:t>
-      </w:r>
-      <w:proofErr w:type="spellEnd"/>
-      <w:proofErr w:type="gramEnd"/>
-      <w:r>
-        <w:t>)</w:t>
+      <w:r>
+        <w:rPr>
+          <w:rFonts w:hint="eastAsia"/>
+        </w:rPr>
+        <w:t>replaceWordWith(ctx['contract'].contractType.paymentFrequency)</w:t>
       </w:r>
     </w:p>
   </w:comment>
-  <w:comment w:id="6" w:author="Szerző" w:initials="S">
-    <w:p>
-      <w:pPr>
-        <w:pStyle w:val="Jegyzetszveg"/>
+  <w:comment w:id="5" w:author="Author" w:initials="A">
+    <w:p>
+      <w:pPr>
+        <w:pStyle w:val="CommentText"/>
         <w:rPr>
           <w:rFonts w:hint="eastAsia"/>
         </w:rPr>
       </w:pPr>
       <w:r>
         <w:rPr>
-          <w:rStyle w:val="Jegyzethivatkozs"/>
+          <w:rStyle w:val="CommentReference"/>
           <w:rFonts w:hint="eastAsia"/>
         </w:rPr>
         <w:annotationRef/>
       </w:r>
-      <w:proofErr w:type="spellStart"/>
-      <w:r>
-        <w:t>repeatTableRow</w:t>
-      </w:r>
-      <w:proofErr w:type="spellEnd"/>
-      <w:r>
-        <w:t>(</w:t>
-      </w:r>
-      <w:proofErr w:type="spellStart"/>
-      <w:proofErr w:type="gramStart"/>
-      <w:r>
-        <w:t>model.</w:t>
-      </w:r>
-      <w:r>
-        <w:t>beneficiaries</w:t>
-      </w:r>
-      <w:proofErr w:type="spellEnd"/>
-      <w:proofErr w:type="gramEnd"/>
-      <w:r>
-        <w:t>)</w:t>
+      <w:r>
+        <w:rPr>
+          <w:rFonts w:hint="eastAsia"/>
+        </w:rPr>
+        <w:t>repeatTableRow(ctx['contract'].beneficiaries)</w:t>
       </w:r>
     </w:p>
   </w:comment>
@@ -1130,7 +969,7 @@
 </file>
 
 <file path=word/commentsExtended.xml><?xml version="1.0" encoding="utf-8"?>
-<w15:commentsEx xmlns:wpc="http://schemas.microsoft.com/office/word/2010/wordprocessingCanvas" xmlns:cx="http://schemas.microsoft.com/office/drawing/2014/chartex" xmlns:cx1="http://schemas.microsoft.com/office/drawing/2015/9/8/chartex" xmlns:mc="http://schemas.openxmlformats.org/markup-compatibility/2006" xmlns:o="urn:schemas-microsoft-com:office:office" xmlns:r="http://schemas.openxmlformats.org/officeDocument/2006/relationships" xmlns:m="http://schemas.openxmlformats.org/officeDocument/2006/math" xmlns:v="urn:schemas-microsoft-com:vml" xmlns:wp14="http://schemas.microsoft.com/office/word/2010/wordprocessingDrawing" xmlns:wp="http://schemas.openxmlformats.org/drawingml/2006/wordprocessingDrawing" xmlns:w10="urn:schemas-microsoft-com:office:word" xmlns:w="http://schemas.openxmlformats.org/wordprocessingml/2006/main" xmlns:w14="http://schemas.microsoft.com/office/word/2010/wordml" xmlns:w15="http://schemas.microsoft.com/office/word/2012/wordml" xmlns:w16se="http://schemas.microsoft.com/office/word/2015/wordml/symex" xmlns:wpg="http://schemas.microsoft.com/office/word/2010/wordprocessingGroup" xmlns:wpi="http://schemas.microsoft.com/office/word/2010/wordprocessingInk" xmlns:wne="http://schemas.microsoft.com/office/word/2006/wordml" xmlns:wps="http://schemas.microsoft.com/office/word/2010/wordprocessingShape" mc:Ignorable="w14 w15 w16se wp14">
+<w15:commentsEx xmlns:wpc="http://schemas.microsoft.com/office/word/2010/wordprocessingCanvas" xmlns:cx="http://schemas.microsoft.com/office/drawing/2014/chartex" xmlns:cx1="http://schemas.microsoft.com/office/drawing/2015/9/8/chartex" xmlns:cx2="http://schemas.microsoft.com/office/drawing/2015/10/21/chartex" xmlns:cx3="http://schemas.microsoft.com/office/drawing/2016/5/9/chartex" xmlns:cx4="http://schemas.microsoft.com/office/drawing/2016/5/10/chartex" xmlns:cx5="http://schemas.microsoft.com/office/drawing/2016/5/11/chartex" xmlns:cx6="http://schemas.microsoft.com/office/drawing/2016/5/12/chartex" xmlns:cx7="http://schemas.microsoft.com/office/drawing/2016/5/13/chartex" xmlns:cx8="http://schemas.microsoft.com/office/drawing/2016/5/14/chartex" xmlns:mc="http://schemas.openxmlformats.org/markup-compatibility/2006" xmlns:aink="http://schemas.microsoft.com/office/drawing/2016/ink" xmlns:am3d="http://schemas.microsoft.com/office/drawing/2017/model3d" xmlns:o="urn:schemas-microsoft-com:office:office" xmlns:r="http://schemas.openxmlformats.org/officeDocument/2006/relationships" xmlns:m="http://schemas.openxmlformats.org/officeDocument/2006/math" xmlns:v="urn:schemas-microsoft-com:vml" xmlns:wp14="http://schemas.microsoft.com/office/word/2010/wordprocessingDrawing" xmlns:wp="http://schemas.openxmlformats.org/drawingml/2006/wordprocessingDrawing" xmlns:w10="urn:schemas-microsoft-com:office:word" xmlns:w="http://schemas.openxmlformats.org/wordprocessingml/2006/main" xmlns:w14="http://schemas.microsoft.com/office/word/2010/wordml" xmlns:w15="http://schemas.microsoft.com/office/word/2012/wordml" xmlns:w16cex="http://schemas.microsoft.com/office/word/2018/wordml/cex" xmlns:w16cid="http://schemas.microsoft.com/office/word/2016/wordml/cid" xmlns:w16="http://schemas.microsoft.com/office/word/2018/wordml" xmlns:w16sdtdh="http://schemas.microsoft.com/office/word/2020/wordml/sdtdatahash" xmlns:w16se="http://schemas.microsoft.com/office/word/2015/wordml/symex" xmlns:wpg="http://schemas.microsoft.com/office/word/2010/wordprocessingGroup" xmlns:wpi="http://schemas.microsoft.com/office/word/2010/wordprocessingInk" xmlns:wne="http://schemas.microsoft.com/office/word/2006/wordml" xmlns:wps="http://schemas.microsoft.com/office/word/2010/wordprocessingShape" mc:Ignorable="w14 w15 w16se w16cid w16 w16cex w16sdtdh wp14">
   <w15:commentEx w15:paraId="7E58B641" w15:done="0"/>
   <w15:commentEx w15:paraId="20109014" w15:done="0"/>
   <w15:commentEx w15:paraId="4CF5267E" w15:done="0"/>
@@ -1140,8 +979,19 @@
 </w15:commentsEx>
 </file>
 
+<file path=word/commentsIds.xml><?xml version="1.0" encoding="utf-8"?>
+<w16cid:commentsIds xmlns:wpc="http://schemas.microsoft.com/office/word/2010/wordprocessingCanvas" xmlns:cx="http://schemas.microsoft.com/office/drawing/2014/chartex" xmlns:cx1="http://schemas.microsoft.com/office/drawing/2015/9/8/chartex" xmlns:cx2="http://schemas.microsoft.com/office/drawing/2015/10/21/chartex" xmlns:cx3="http://schemas.microsoft.com/office/drawing/2016/5/9/chartex" xmlns:cx4="http://schemas.microsoft.com/office/drawing/2016/5/10/chartex" xmlns:cx5="http://schemas.microsoft.com/office/drawing/2016/5/11/chartex" xmlns:cx6="http://schemas.microsoft.com/office/drawing/2016/5/12/chartex" xmlns:cx7="http://schemas.microsoft.com/office/drawing/2016/5/13/chartex" xmlns:cx8="http://schemas.microsoft.com/office/drawing/2016/5/14/chartex" xmlns:mc="http://schemas.openxmlformats.org/markup-compatibility/2006" xmlns:aink="http://schemas.microsoft.com/office/drawing/2016/ink" xmlns:am3d="http://schemas.microsoft.com/office/drawing/2017/model3d" xmlns:o="urn:schemas-microsoft-com:office:office" xmlns:r="http://schemas.openxmlformats.org/officeDocument/2006/relationships" xmlns:m="http://schemas.openxmlformats.org/officeDocument/2006/math" xmlns:v="urn:schemas-microsoft-com:vml" xmlns:wp14="http://schemas.microsoft.com/office/word/2010/wordprocessingDrawing" xmlns:wp="http://schemas.openxmlformats.org/drawingml/2006/wordprocessingDrawing" xmlns:w10="urn:schemas-microsoft-com:office:word" xmlns:w="http://schemas.openxmlformats.org/wordprocessingml/2006/main" xmlns:w14="http://schemas.microsoft.com/office/word/2010/wordml" xmlns:w15="http://schemas.microsoft.com/office/word/2012/wordml" xmlns:w16cex="http://schemas.microsoft.com/office/word/2018/wordml/cex" xmlns:w16cid="http://schemas.microsoft.com/office/word/2016/wordml/cid" xmlns:w16="http://schemas.microsoft.com/office/word/2018/wordml" xmlns:w16sdtdh="http://schemas.microsoft.com/office/word/2020/wordml/sdtdatahash" xmlns:w16se="http://schemas.microsoft.com/office/word/2015/wordml/symex" xmlns:wpg="http://schemas.microsoft.com/office/word/2010/wordprocessingGroup" xmlns:wpi="http://schemas.microsoft.com/office/word/2010/wordprocessingInk" xmlns:wne="http://schemas.microsoft.com/office/word/2006/wordml" xmlns:wps="http://schemas.microsoft.com/office/word/2010/wordprocessingShape" mc:Ignorable="w14 w15 w16se w16cid w16 w16cex w16sdtdh wp14">
+  <w16cid:commentId w16cid:paraId="7E58B641" w16cid:durableId="255B6276"/>
+  <w16cid:commentId w16cid:paraId="20109014" w16cid:durableId="255B6277"/>
+  <w16cid:commentId w16cid:paraId="4CF5267E" w16cid:durableId="255B6278"/>
+  <w16cid:commentId w16cid:paraId="5E131B36" w16cid:durableId="255B6279"/>
+  <w16cid:commentId w16cid:paraId="0E770809" w16cid:durableId="255B627A"/>
+  <w16cid:commentId w16cid:paraId="76DC22B2" w16cid:durableId="255B627B"/>
+</w16cid:commentsIds>
+</file>
+
 <file path=word/endnotes.xml><?xml version="1.0" encoding="utf-8"?>
-<w:endnotes xmlns:wpc="http://schemas.microsoft.com/office/word/2010/wordprocessingCanvas" xmlns:cx="http://schemas.microsoft.com/office/drawing/2014/chartex" xmlns:cx1="http://schemas.microsoft.com/office/drawing/2015/9/8/chartex" xmlns:mc="http://schemas.openxmlformats.org/markup-compatibility/2006" xmlns:o="urn:schemas-microsoft-com:office:office" xmlns:r="http://schemas.openxmlformats.org/officeDocument/2006/relationships" xmlns:m="http://schemas.openxmlformats.org/officeDocument/2006/math" xmlns:v="urn:schemas-microsoft-com:vml" xmlns:wp14="http://schemas.microsoft.com/office/word/2010/wordprocessingDrawing" xmlns:wp="http://schemas.openxmlformats.org/drawingml/2006/wordprocessingDrawing" xmlns:w10="urn:schemas-microsoft-com:office:word" xmlns:w="http://schemas.openxmlformats.org/wordprocessingml/2006/main" xmlns:w14="http://schemas.microsoft.com/office/word/2010/wordml" xmlns:w15="http://schemas.microsoft.com/office/word/2012/wordml" xmlns:w16se="http://schemas.microsoft.com/office/word/2015/wordml/symex" xmlns:wpg="http://schemas.microsoft.com/office/word/2010/wordprocessingGroup" xmlns:wpi="http://schemas.microsoft.com/office/word/2010/wordprocessingInk" xmlns:wne="http://schemas.microsoft.com/office/word/2006/wordml" xmlns:wps="http://schemas.microsoft.com/office/word/2010/wordprocessingShape" mc:Ignorable="w14 w15 w16se wp14">
+<w:endnotes xmlns:wpc="http://schemas.microsoft.com/office/word/2010/wordprocessingCanvas" xmlns:cx="http://schemas.microsoft.com/office/drawing/2014/chartex" xmlns:cx1="http://schemas.microsoft.com/office/drawing/2015/9/8/chartex" xmlns:cx2="http://schemas.microsoft.com/office/drawing/2015/10/21/chartex" xmlns:cx3="http://schemas.microsoft.com/office/drawing/2016/5/9/chartex" xmlns:cx4="http://schemas.microsoft.com/office/drawing/2016/5/10/chartex" xmlns:cx5="http://schemas.microsoft.com/office/drawing/2016/5/11/chartex" xmlns:cx6="http://schemas.microsoft.com/office/drawing/2016/5/12/chartex" xmlns:cx7="http://schemas.microsoft.com/office/drawing/2016/5/13/chartex" xmlns:cx8="http://schemas.microsoft.com/office/drawing/2016/5/14/chartex" xmlns:mc="http://schemas.openxmlformats.org/markup-compatibility/2006" xmlns:aink="http://schemas.microsoft.com/office/drawing/2016/ink" xmlns:am3d="http://schemas.microsoft.com/office/drawing/2017/model3d" xmlns:o="urn:schemas-microsoft-com:office:office" xmlns:r="http://schemas.openxmlformats.org/officeDocument/2006/relationships" xmlns:m="http://schemas.openxmlformats.org/officeDocument/2006/math" xmlns:v="urn:schemas-microsoft-com:vml" xmlns:wp14="http://schemas.microsoft.com/office/word/2010/wordprocessingDrawing" xmlns:wp="http://schemas.openxmlformats.org/drawingml/2006/wordprocessingDrawing" xmlns:w10="urn:schemas-microsoft-com:office:word" xmlns:w="http://schemas.openxmlformats.org/wordprocessingml/2006/main" xmlns:w14="http://schemas.microsoft.com/office/word/2010/wordml" xmlns:w15="http://schemas.microsoft.com/office/word/2012/wordml" xmlns:w16cex="http://schemas.microsoft.com/office/word/2018/wordml/cex" xmlns:w16cid="http://schemas.microsoft.com/office/word/2016/wordml/cid" xmlns:w16="http://schemas.microsoft.com/office/word/2018/wordml" xmlns:w16sdtdh="http://schemas.microsoft.com/office/word/2020/wordml/sdtdatahash" xmlns:w16se="http://schemas.microsoft.com/office/word/2015/wordml/symex" xmlns:wpg="http://schemas.microsoft.com/office/word/2010/wordprocessingGroup" xmlns:wpi="http://schemas.microsoft.com/office/word/2010/wordprocessingInk" xmlns:wne="http://schemas.microsoft.com/office/word/2006/wordml" xmlns:wps="http://schemas.microsoft.com/office/word/2010/wordprocessingShape" mc:Ignorable="w14 w15 w16se w16cid w16 w16cex w16sdtdh wp14">
   <w:endnote w:type="separator" w:id="-1">
     <w:p>
       <w:pPr>
@@ -1170,10 +1020,10 @@
 </file>
 
 <file path=word/footer1.xml><?xml version="1.0" encoding="utf-8"?>
-<w:ftr xmlns:wpc="http://schemas.microsoft.com/office/word/2010/wordprocessingCanvas" xmlns:cx="http://schemas.microsoft.com/office/drawing/2014/chartex" xmlns:cx1="http://schemas.microsoft.com/office/drawing/2015/9/8/chartex" xmlns:mc="http://schemas.openxmlformats.org/markup-compatibility/2006" xmlns:o="urn:schemas-microsoft-com:office:office" xmlns:r="http://schemas.openxmlformats.org/officeDocument/2006/relationships" xmlns:m="http://schemas.openxmlformats.org/officeDocument/2006/math" xmlns:v="urn:schemas-microsoft-com:vml" xmlns:wp14="http://schemas.microsoft.com/office/word/2010/wordprocessingDrawing" xmlns:wp="http://schemas.openxmlformats.org/drawingml/2006/wordprocessingDrawing" xmlns:w10="urn:schemas-microsoft-com:office:word" xmlns:w="http://schemas.openxmlformats.org/wordprocessingml/2006/main" xmlns:w14="http://schemas.microsoft.com/office/word/2010/wordml" xmlns:w15="http://schemas.microsoft.com/office/word/2012/wordml" xmlns:w16se="http://schemas.microsoft.com/office/word/2015/wordml/symex" xmlns:wpg="http://schemas.microsoft.com/office/word/2010/wordprocessingGroup" xmlns:wpi="http://schemas.microsoft.com/office/word/2010/wordprocessingInk" xmlns:wne="http://schemas.microsoft.com/office/word/2006/wordml" xmlns:wps="http://schemas.microsoft.com/office/word/2010/wordprocessingShape" mc:Ignorable="w14 w15 w16se wp14">
+<w:ftr xmlns:wpc="http://schemas.microsoft.com/office/word/2010/wordprocessingCanvas" xmlns:cx="http://schemas.microsoft.com/office/drawing/2014/chartex" xmlns:cx1="http://schemas.microsoft.com/office/drawing/2015/9/8/chartex" xmlns:cx2="http://schemas.microsoft.com/office/drawing/2015/10/21/chartex" xmlns:cx3="http://schemas.microsoft.com/office/drawing/2016/5/9/chartex" xmlns:cx4="http://schemas.microsoft.com/office/drawing/2016/5/10/chartex" xmlns:cx5="http://schemas.microsoft.com/office/drawing/2016/5/11/chartex" xmlns:cx6="http://schemas.microsoft.com/office/drawing/2016/5/12/chartex" xmlns:cx7="http://schemas.microsoft.com/office/drawing/2016/5/13/chartex" xmlns:cx8="http://schemas.microsoft.com/office/drawing/2016/5/14/chartex" xmlns:mc="http://schemas.openxmlformats.org/markup-compatibility/2006" xmlns:aink="http://schemas.microsoft.com/office/drawing/2016/ink" xmlns:am3d="http://schemas.microsoft.com/office/drawing/2017/model3d" xmlns:o="urn:schemas-microsoft-com:office:office" xmlns:r="http://schemas.openxmlformats.org/officeDocument/2006/relationships" xmlns:m="http://schemas.openxmlformats.org/officeDocument/2006/math" xmlns:v="urn:schemas-microsoft-com:vml" xmlns:wp14="http://schemas.microsoft.com/office/word/2010/wordprocessingDrawing" xmlns:wp="http://schemas.openxmlformats.org/drawingml/2006/wordprocessingDrawing" xmlns:w10="urn:schemas-microsoft-com:office:word" xmlns:w="http://schemas.openxmlformats.org/wordprocessingml/2006/main" xmlns:w14="http://schemas.microsoft.com/office/word/2010/wordml" xmlns:w15="http://schemas.microsoft.com/office/word/2012/wordml" xmlns:w16cex="http://schemas.microsoft.com/office/word/2018/wordml/cex" xmlns:w16cid="http://schemas.microsoft.com/office/word/2016/wordml/cid" xmlns:w16="http://schemas.microsoft.com/office/word/2018/wordml" xmlns:w16sdtdh="http://schemas.microsoft.com/office/word/2020/wordml/sdtdatahash" xmlns:w16se="http://schemas.microsoft.com/office/word/2015/wordml/symex" xmlns:wpg="http://schemas.microsoft.com/office/word/2010/wordprocessingGroup" xmlns:wpi="http://schemas.microsoft.com/office/word/2010/wordprocessingInk" xmlns:wne="http://schemas.microsoft.com/office/word/2006/wordml" xmlns:wps="http://schemas.microsoft.com/office/word/2010/wordprocessingShape" mc:Ignorable="w14 w15 w16se w16cid w16 w16cex w16sdtdh wp14">
   <w:p>
     <w:pPr>
-      <w:pStyle w:val="llb"/>
+      <w:pStyle w:val="Footer"/>
       <w:rPr>
         <w:rFonts w:hint="eastAsia"/>
       </w:rPr>
@@ -1183,10 +1033,10 @@
 </file>
 
 <file path=word/footer2.xml><?xml version="1.0" encoding="utf-8"?>
-<w:ftr xmlns:wpc="http://schemas.microsoft.com/office/word/2010/wordprocessingCanvas" xmlns:cx="http://schemas.microsoft.com/office/drawing/2014/chartex" xmlns:cx1="http://schemas.microsoft.com/office/drawing/2015/9/8/chartex" xmlns:mc="http://schemas.openxmlformats.org/markup-compatibility/2006" xmlns:o="urn:schemas-microsoft-com:office:office" xmlns:r="http://schemas.openxmlformats.org/officeDocument/2006/relationships" xmlns:m="http://schemas.openxmlformats.org/officeDocument/2006/math" xmlns:v="urn:schemas-microsoft-com:vml" xmlns:wp14="http://schemas.microsoft.com/office/word/2010/wordprocessingDrawing" xmlns:wp="http://schemas.openxmlformats.org/drawingml/2006/wordprocessingDrawing" xmlns:w10="urn:schemas-microsoft-com:office:word" xmlns:w="http://schemas.openxmlformats.org/wordprocessingml/2006/main" xmlns:w14="http://schemas.microsoft.com/office/word/2010/wordml" xmlns:w15="http://schemas.microsoft.com/office/word/2012/wordml" xmlns:w16se="http://schemas.microsoft.com/office/word/2015/wordml/symex" xmlns:wpg="http://schemas.microsoft.com/office/word/2010/wordprocessingGroup" xmlns:wpi="http://schemas.microsoft.com/office/word/2010/wordprocessingInk" xmlns:wne="http://schemas.microsoft.com/office/word/2006/wordml" xmlns:wps="http://schemas.microsoft.com/office/word/2010/wordprocessingShape" mc:Ignorable="w14 w15 w16se wp14">
+<w:ftr xmlns:wpc="http://schemas.microsoft.com/office/word/2010/wordprocessingCanvas" xmlns:cx="http://schemas.microsoft.com/office/drawing/2014/chartex" xmlns:cx1="http://schemas.microsoft.com/office/drawing/2015/9/8/chartex" xmlns:cx2="http://schemas.microsoft.com/office/drawing/2015/10/21/chartex" xmlns:cx3="http://schemas.microsoft.com/office/drawing/2016/5/9/chartex" xmlns:cx4="http://schemas.microsoft.com/office/drawing/2016/5/10/chartex" xmlns:cx5="http://schemas.microsoft.com/office/drawing/2016/5/11/chartex" xmlns:cx6="http://schemas.microsoft.com/office/drawing/2016/5/12/chartex" xmlns:cx7="http://schemas.microsoft.com/office/drawing/2016/5/13/chartex" xmlns:cx8="http://schemas.microsoft.com/office/drawing/2016/5/14/chartex" xmlns:mc="http://schemas.openxmlformats.org/markup-compatibility/2006" xmlns:aink="http://schemas.microsoft.com/office/drawing/2016/ink" xmlns:am3d="http://schemas.microsoft.com/office/drawing/2017/model3d" xmlns:o="urn:schemas-microsoft-com:office:office" xmlns:r="http://schemas.openxmlformats.org/officeDocument/2006/relationships" xmlns:m="http://schemas.openxmlformats.org/officeDocument/2006/math" xmlns:v="urn:schemas-microsoft-com:vml" xmlns:wp14="http://schemas.microsoft.com/office/word/2010/wordprocessingDrawing" xmlns:wp="http://schemas.openxmlformats.org/drawingml/2006/wordprocessingDrawing" xmlns:w10="urn:schemas-microsoft-com:office:word" xmlns:w="http://schemas.openxmlformats.org/wordprocessingml/2006/main" xmlns:w14="http://schemas.microsoft.com/office/word/2010/wordml" xmlns:w15="http://schemas.microsoft.com/office/word/2012/wordml" xmlns:w16cex="http://schemas.microsoft.com/office/word/2018/wordml/cex" xmlns:w16cid="http://schemas.microsoft.com/office/word/2016/wordml/cid" xmlns:w16="http://schemas.microsoft.com/office/word/2018/wordml" xmlns:w16sdtdh="http://schemas.microsoft.com/office/word/2020/wordml/sdtdatahash" xmlns:w16se="http://schemas.microsoft.com/office/word/2015/wordml/symex" xmlns:wpg="http://schemas.microsoft.com/office/word/2010/wordprocessingGroup" xmlns:wpi="http://schemas.microsoft.com/office/word/2010/wordprocessingInk" xmlns:wne="http://schemas.microsoft.com/office/word/2006/wordml" xmlns:wps="http://schemas.microsoft.com/office/word/2010/wordprocessingShape" mc:Ignorable="w14 w15 w16se w16cid w16 w16cex w16sdtdh wp14">
   <w:p>
     <w:pPr>
-      <w:pStyle w:val="llb"/>
+      <w:pStyle w:val="Footer"/>
       <w:rPr>
         <w:rFonts w:hint="eastAsia"/>
       </w:rPr>
@@ -1196,10 +1046,10 @@
 </file>
 
 <file path=word/footer3.xml><?xml version="1.0" encoding="utf-8"?>
-<w:ftr xmlns:wpc="http://schemas.microsoft.com/office/word/2010/wordprocessingCanvas" xmlns:cx="http://schemas.microsoft.com/office/drawing/2014/chartex" xmlns:cx1="http://schemas.microsoft.com/office/drawing/2015/9/8/chartex" xmlns:mc="http://schemas.openxmlformats.org/markup-compatibility/2006" xmlns:o="urn:schemas-microsoft-com:office:office" xmlns:r="http://schemas.openxmlformats.org/officeDocument/2006/relationships" xmlns:m="http://schemas.openxmlformats.org/officeDocument/2006/math" xmlns:v="urn:schemas-microsoft-com:vml" xmlns:wp14="http://schemas.microsoft.com/office/word/2010/wordprocessingDrawing" xmlns:wp="http://schemas.openxmlformats.org/drawingml/2006/wordprocessingDrawing" xmlns:w10="urn:schemas-microsoft-com:office:word" xmlns:w="http://schemas.openxmlformats.org/wordprocessingml/2006/main" xmlns:w14="http://schemas.microsoft.com/office/word/2010/wordml" xmlns:w15="http://schemas.microsoft.com/office/word/2012/wordml" xmlns:w16se="http://schemas.microsoft.com/office/word/2015/wordml/symex" xmlns:wpg="http://schemas.microsoft.com/office/word/2010/wordprocessingGroup" xmlns:wpi="http://schemas.microsoft.com/office/word/2010/wordprocessingInk" xmlns:wne="http://schemas.microsoft.com/office/word/2006/wordml" xmlns:wps="http://schemas.microsoft.com/office/word/2010/wordprocessingShape" mc:Ignorable="w14 w15 w16se wp14">
+<w:ftr xmlns:wpc="http://schemas.microsoft.com/office/word/2010/wordprocessingCanvas" xmlns:cx="http://schemas.microsoft.com/office/drawing/2014/chartex" xmlns:cx1="http://schemas.microsoft.com/office/drawing/2015/9/8/chartex" xmlns:cx2="http://schemas.microsoft.com/office/drawing/2015/10/21/chartex" xmlns:cx3="http://schemas.microsoft.com/office/drawing/2016/5/9/chartex" xmlns:cx4="http://schemas.microsoft.com/office/drawing/2016/5/10/chartex" xmlns:cx5="http://schemas.microsoft.com/office/drawing/2016/5/11/chartex" xmlns:cx6="http://schemas.microsoft.com/office/drawing/2016/5/12/chartex" xmlns:cx7="http://schemas.microsoft.com/office/drawing/2016/5/13/chartex" xmlns:cx8="http://schemas.microsoft.com/office/drawing/2016/5/14/chartex" xmlns:mc="http://schemas.openxmlformats.org/markup-compatibility/2006" xmlns:aink="http://schemas.microsoft.com/office/drawing/2016/ink" xmlns:am3d="http://schemas.microsoft.com/office/drawing/2017/model3d" xmlns:o="urn:schemas-microsoft-com:office:office" xmlns:r="http://schemas.openxmlformats.org/officeDocument/2006/relationships" xmlns:m="http://schemas.openxmlformats.org/officeDocument/2006/math" xmlns:v="urn:schemas-microsoft-com:vml" xmlns:wp14="http://schemas.microsoft.com/office/word/2010/wordprocessingDrawing" xmlns:wp="http://schemas.openxmlformats.org/drawingml/2006/wordprocessingDrawing" xmlns:w10="urn:schemas-microsoft-com:office:word" xmlns:w="http://schemas.openxmlformats.org/wordprocessingml/2006/main" xmlns:w14="http://schemas.microsoft.com/office/word/2010/wordml" xmlns:w15="http://schemas.microsoft.com/office/word/2012/wordml" xmlns:w16cex="http://schemas.microsoft.com/office/word/2018/wordml/cex" xmlns:w16cid="http://schemas.microsoft.com/office/word/2016/wordml/cid" xmlns:w16="http://schemas.microsoft.com/office/word/2018/wordml" xmlns:w16sdtdh="http://schemas.microsoft.com/office/word/2020/wordml/sdtdatahash" xmlns:w16se="http://schemas.microsoft.com/office/word/2015/wordml/symex" xmlns:wpg="http://schemas.microsoft.com/office/word/2010/wordprocessingGroup" xmlns:wpi="http://schemas.microsoft.com/office/word/2010/wordprocessingInk" xmlns:wne="http://schemas.microsoft.com/office/word/2006/wordml" xmlns:wps="http://schemas.microsoft.com/office/word/2010/wordprocessingShape" mc:Ignorable="w14 w15 w16se w16cid w16 w16cex w16sdtdh wp14">
   <w:p>
     <w:pPr>
-      <w:pStyle w:val="llb"/>
+      <w:pStyle w:val="Footer"/>
       <w:rPr>
         <w:rFonts w:hint="eastAsia"/>
       </w:rPr>
@@ -1209,7 +1059,7 @@
 </file>
 
 <file path=word/footnotes.xml><?xml version="1.0" encoding="utf-8"?>
-<w:footnotes xmlns:wpc="http://schemas.microsoft.com/office/word/2010/wordprocessingCanvas" xmlns:cx="http://schemas.microsoft.com/office/drawing/2014/chartex" xmlns:cx1="http://schemas.microsoft.com/office/drawing/2015/9/8/chartex" xmlns:mc="http://schemas.openxmlformats.org/markup-compatibility/2006" xmlns:o="urn:schemas-microsoft-com:office:office" xmlns:r="http://schemas.openxmlformats.org/officeDocument/2006/relationships" xmlns:m="http://schemas.openxmlformats.org/officeDocument/2006/math" xmlns:v="urn:schemas-microsoft-com:vml" xmlns:wp14="http://schemas.microsoft.com/office/word/2010/wordprocessingDrawing" xmlns:wp="http://schemas.openxmlformats.org/drawingml/2006/wordprocessingDrawing" xmlns:w10="urn:schemas-microsoft-com:office:word" xmlns:w="http://schemas.openxmlformats.org/wordprocessingml/2006/main" xmlns:w14="http://schemas.microsoft.com/office/word/2010/wordml" xmlns:w15="http://schemas.microsoft.com/office/word/2012/wordml" xmlns:w16se="http://schemas.microsoft.com/office/word/2015/wordml/symex" xmlns:wpg="http://schemas.microsoft.com/office/word/2010/wordprocessingGroup" xmlns:wpi="http://schemas.microsoft.com/office/word/2010/wordprocessingInk" xmlns:wne="http://schemas.microsoft.com/office/word/2006/wordml" xmlns:wps="http://schemas.microsoft.com/office/word/2010/wordprocessingShape" mc:Ignorable="w14 w15 w16se wp14">
+<w:footnotes xmlns:wpc="http://schemas.microsoft.com/office/word/2010/wordprocessingCanvas" xmlns:cx="http://schemas.microsoft.com/office/drawing/2014/chartex" xmlns:cx1="http://schemas.microsoft.com/office/drawing/2015/9/8/chartex" xmlns:cx2="http://schemas.microsoft.com/office/drawing/2015/10/21/chartex" xmlns:cx3="http://schemas.microsoft.com/office/drawing/2016/5/9/chartex" xmlns:cx4="http://schemas.microsoft.com/office/drawing/2016/5/10/chartex" xmlns:cx5="http://schemas.microsoft.com/office/drawing/2016/5/11/chartex" xmlns:cx6="http://schemas.microsoft.com/office/drawing/2016/5/12/chartex" xmlns:cx7="http://schemas.microsoft.com/office/drawing/2016/5/13/chartex" xmlns:cx8="http://schemas.microsoft.com/office/drawing/2016/5/14/chartex" xmlns:mc="http://schemas.openxmlformats.org/markup-compatibility/2006" xmlns:aink="http://schemas.microsoft.com/office/drawing/2016/ink" xmlns:am3d="http://schemas.microsoft.com/office/drawing/2017/model3d" xmlns:o="urn:schemas-microsoft-com:office:office" xmlns:r="http://schemas.openxmlformats.org/officeDocument/2006/relationships" xmlns:m="http://schemas.openxmlformats.org/officeDocument/2006/math" xmlns:v="urn:schemas-microsoft-com:vml" xmlns:wp14="http://schemas.microsoft.com/office/word/2010/wordprocessingDrawing" xmlns:wp="http://schemas.openxmlformats.org/drawingml/2006/wordprocessingDrawing" xmlns:w10="urn:schemas-microsoft-com:office:word" xmlns:w="http://schemas.openxmlformats.org/wordprocessingml/2006/main" xmlns:w14="http://schemas.microsoft.com/office/word/2010/wordml" xmlns:w15="http://schemas.microsoft.com/office/word/2012/wordml" xmlns:w16cex="http://schemas.microsoft.com/office/word/2018/wordml/cex" xmlns:w16cid="http://schemas.microsoft.com/office/word/2016/wordml/cid" xmlns:w16="http://schemas.microsoft.com/office/word/2018/wordml" xmlns:w16sdtdh="http://schemas.microsoft.com/office/word/2020/wordml/sdtdatahash" xmlns:w16se="http://schemas.microsoft.com/office/word/2015/wordml/symex" xmlns:wpg="http://schemas.microsoft.com/office/word/2010/wordprocessingGroup" xmlns:wpi="http://schemas.microsoft.com/office/word/2010/wordprocessingInk" xmlns:wne="http://schemas.microsoft.com/office/word/2006/wordml" xmlns:wps="http://schemas.microsoft.com/office/word/2010/wordprocessingShape" mc:Ignorable="w14 w15 w16se w16cid w16 w16cex w16sdtdh wp14">
   <w:footnote w:type="separator" w:id="-1">
     <w:p>
       <w:pPr>
@@ -1238,10 +1088,10 @@
 </file>
 
 <file path=word/header1.xml><?xml version="1.0" encoding="utf-8"?>
-<w:hdr xmlns:wpc="http://schemas.microsoft.com/office/word/2010/wordprocessingCanvas" xmlns:cx="http://schemas.microsoft.com/office/drawing/2014/chartex" xmlns:cx1="http://schemas.microsoft.com/office/drawing/2015/9/8/chartex" xmlns:mc="http://schemas.openxmlformats.org/markup-compatibility/2006" xmlns:o="urn:schemas-microsoft-com:office:office" xmlns:r="http://schemas.openxmlformats.org/officeDocument/2006/relationships" xmlns:m="http://schemas.openxmlformats.org/officeDocument/2006/math" xmlns:v="urn:schemas-microsoft-com:vml" xmlns:wp14="http://schemas.microsoft.com/office/word/2010/wordprocessingDrawing" xmlns:wp="http://schemas.openxmlformats.org/drawingml/2006/wordprocessingDrawing" xmlns:w10="urn:schemas-microsoft-com:office:word" xmlns:w="http://schemas.openxmlformats.org/wordprocessingml/2006/main" xmlns:w14="http://schemas.microsoft.com/office/word/2010/wordml" xmlns:w15="http://schemas.microsoft.com/office/word/2012/wordml" xmlns:w16se="http://schemas.microsoft.com/office/word/2015/wordml/symex" xmlns:wpg="http://schemas.microsoft.com/office/word/2010/wordprocessingGroup" xmlns:wpi="http://schemas.microsoft.com/office/word/2010/wordprocessingInk" xmlns:wne="http://schemas.microsoft.com/office/word/2006/wordml" xmlns:wps="http://schemas.microsoft.com/office/word/2010/wordprocessingShape" mc:Ignorable="w14 w15 w16se wp14">
+<w:hdr xmlns:wpc="http://schemas.microsoft.com/office/word/2010/wordprocessingCanvas" xmlns:cx="http://schemas.microsoft.com/office/drawing/2014/chartex" xmlns:cx1="http://schemas.microsoft.com/office/drawing/2015/9/8/chartex" xmlns:cx2="http://schemas.microsoft.com/office/drawing/2015/10/21/chartex" xmlns:cx3="http://schemas.microsoft.com/office/drawing/2016/5/9/chartex" xmlns:cx4="http://schemas.microsoft.com/office/drawing/2016/5/10/chartex" xmlns:cx5="http://schemas.microsoft.com/office/drawing/2016/5/11/chartex" xmlns:cx6="http://schemas.microsoft.com/office/drawing/2016/5/12/chartex" xmlns:cx7="http://schemas.microsoft.com/office/drawing/2016/5/13/chartex" xmlns:cx8="http://schemas.microsoft.com/office/drawing/2016/5/14/chartex" xmlns:mc="http://schemas.openxmlformats.org/markup-compatibility/2006" xmlns:aink="http://schemas.microsoft.com/office/drawing/2016/ink" xmlns:am3d="http://schemas.microsoft.com/office/drawing/2017/model3d" xmlns:o="urn:schemas-microsoft-com:office:office" xmlns:r="http://schemas.openxmlformats.org/officeDocument/2006/relationships" xmlns:m="http://schemas.openxmlformats.org/officeDocument/2006/math" xmlns:v="urn:schemas-microsoft-com:vml" xmlns:wp14="http://schemas.microsoft.com/office/word/2010/wordprocessingDrawing" xmlns:wp="http://schemas.openxmlformats.org/drawingml/2006/wordprocessingDrawing" xmlns:w10="urn:schemas-microsoft-com:office:word" xmlns:w="http://schemas.openxmlformats.org/wordprocessingml/2006/main" xmlns:w14="http://schemas.microsoft.com/office/word/2010/wordml" xmlns:w15="http://schemas.microsoft.com/office/word/2012/wordml" xmlns:w16cex="http://schemas.microsoft.com/office/word/2018/wordml/cex" xmlns:w16cid="http://schemas.microsoft.com/office/word/2016/wordml/cid" xmlns:w16="http://schemas.microsoft.com/office/word/2018/wordml" xmlns:w16sdtdh="http://schemas.microsoft.com/office/word/2020/wordml/sdtdatahash" xmlns:w16se="http://schemas.microsoft.com/office/word/2015/wordml/symex" xmlns:wpg="http://schemas.microsoft.com/office/word/2010/wordprocessingGroup" xmlns:wpi="http://schemas.microsoft.com/office/word/2010/wordprocessingInk" xmlns:wne="http://schemas.microsoft.com/office/word/2006/wordml" xmlns:wps="http://schemas.microsoft.com/office/word/2010/wordprocessingShape" mc:Ignorable="w14 w15 w16se w16cid w16 w16cex w16sdtdh wp14">
   <w:p>
     <w:pPr>
-      <w:pStyle w:val="lfej"/>
+      <w:pStyle w:val="Header"/>
       <w:rPr>
         <w:rFonts w:hint="eastAsia"/>
       </w:rPr>
@@ -1251,10 +1101,10 @@
 </file>
 
 <file path=word/header2.xml><?xml version="1.0" encoding="utf-8"?>
-<w:hdr xmlns:wpc="http://schemas.microsoft.com/office/word/2010/wordprocessingCanvas" xmlns:cx="http://schemas.microsoft.com/office/drawing/2014/chartex" xmlns:cx1="http://schemas.microsoft.com/office/drawing/2015/9/8/chartex" xmlns:mc="http://schemas.openxmlformats.org/markup-compatibility/2006" xmlns:o="urn:schemas-microsoft-com:office:office" xmlns:r="http://schemas.openxmlformats.org/officeDocument/2006/relationships" xmlns:m="http://schemas.openxmlformats.org/officeDocument/2006/math" xmlns:v="urn:schemas-microsoft-com:vml" xmlns:wp14="http://schemas.microsoft.com/office/word/2010/wordprocessingDrawing" xmlns:wp="http://schemas.openxmlformats.org/drawingml/2006/wordprocessingDrawing" xmlns:w10="urn:schemas-microsoft-com:office:word" xmlns:w="http://schemas.openxmlformats.org/wordprocessingml/2006/main" xmlns:w14="http://schemas.microsoft.com/office/word/2010/wordml" xmlns:w15="http://schemas.microsoft.com/office/word/2012/wordml" xmlns:w16se="http://schemas.microsoft.com/office/word/2015/wordml/symex" xmlns:wpg="http://schemas.microsoft.com/office/word/2010/wordprocessingGroup" xmlns:wpi="http://schemas.microsoft.com/office/word/2010/wordprocessingInk" xmlns:wne="http://schemas.microsoft.com/office/word/2006/wordml" xmlns:wps="http://schemas.microsoft.com/office/word/2010/wordprocessingShape" mc:Ignorable="w14 w15 w16se wp14">
+<w:hdr xmlns:wpc="http://schemas.microsoft.com/office/word/2010/wordprocessingCanvas" xmlns:cx="http://schemas.microsoft.com/office/drawing/2014/chartex" xmlns:cx1="http://schemas.microsoft.com/office/drawing/2015/9/8/chartex" xmlns:cx2="http://schemas.microsoft.com/office/drawing/2015/10/21/chartex" xmlns:cx3="http://schemas.microsoft.com/office/drawing/2016/5/9/chartex" xmlns:cx4="http://schemas.microsoft.com/office/drawing/2016/5/10/chartex" xmlns:cx5="http://schemas.microsoft.com/office/drawing/2016/5/11/chartex" xmlns:cx6="http://schemas.microsoft.com/office/drawing/2016/5/12/chartex" xmlns:cx7="http://schemas.microsoft.com/office/drawing/2016/5/13/chartex" xmlns:cx8="http://schemas.microsoft.com/office/drawing/2016/5/14/chartex" xmlns:mc="http://schemas.openxmlformats.org/markup-compatibility/2006" xmlns:aink="http://schemas.microsoft.com/office/drawing/2016/ink" xmlns:am3d="http://schemas.microsoft.com/office/drawing/2017/model3d" xmlns:o="urn:schemas-microsoft-com:office:office" xmlns:r="http://schemas.openxmlformats.org/officeDocument/2006/relationships" xmlns:m="http://schemas.openxmlformats.org/officeDocument/2006/math" xmlns:v="urn:schemas-microsoft-com:vml" xmlns:wp14="http://schemas.microsoft.com/office/word/2010/wordprocessingDrawing" xmlns:wp="http://schemas.openxmlformats.org/drawingml/2006/wordprocessingDrawing" xmlns:w10="urn:schemas-microsoft-com:office:word" xmlns:w="http://schemas.openxmlformats.org/wordprocessingml/2006/main" xmlns:w14="http://schemas.microsoft.com/office/word/2010/wordml" xmlns:w15="http://schemas.microsoft.com/office/word/2012/wordml" xmlns:w16cex="http://schemas.microsoft.com/office/word/2018/wordml/cex" xmlns:w16cid="http://schemas.microsoft.com/office/word/2016/wordml/cid" xmlns:w16="http://schemas.microsoft.com/office/word/2018/wordml" xmlns:w16sdtdh="http://schemas.microsoft.com/office/word/2020/wordml/sdtdatahash" xmlns:w16se="http://schemas.microsoft.com/office/word/2015/wordml/symex" xmlns:wpg="http://schemas.microsoft.com/office/word/2010/wordprocessingGroup" xmlns:wpi="http://schemas.microsoft.com/office/word/2010/wordprocessingInk" xmlns:wne="http://schemas.microsoft.com/office/word/2006/wordml" xmlns:wps="http://schemas.microsoft.com/office/word/2010/wordprocessingShape" mc:Ignorable="w14 w15 w16se w16cid w16 w16cex w16sdtdh wp14">
   <w:p>
     <w:pPr>
-      <w:pStyle w:val="lfej"/>
+      <w:pStyle w:val="Header"/>
       <w:rPr>
         <w:rFonts w:hint="eastAsia"/>
       </w:rPr>
@@ -1264,10 +1114,10 @@
 </file>
 
 <file path=word/header3.xml><?xml version="1.0" encoding="utf-8"?>
-<w:hdr xmlns:wpc="http://schemas.microsoft.com/office/word/2010/wordprocessingCanvas" xmlns:cx="http://schemas.microsoft.com/office/drawing/2014/chartex" xmlns:cx1="http://schemas.microsoft.com/office/drawing/2015/9/8/chartex" xmlns:mc="http://schemas.openxmlformats.org/markup-compatibility/2006" xmlns:o="urn:schemas-microsoft-com:office:office" xmlns:r="http://schemas.openxmlformats.org/officeDocument/2006/relationships" xmlns:m="http://schemas.openxmlformats.org/officeDocument/2006/math" xmlns:v="urn:schemas-microsoft-com:vml" xmlns:wp14="http://schemas.microsoft.com/office/word/2010/wordprocessingDrawing" xmlns:wp="http://schemas.openxmlformats.org/drawingml/2006/wordprocessingDrawing" xmlns:w10="urn:schemas-microsoft-com:office:word" xmlns:w="http://schemas.openxmlformats.org/wordprocessingml/2006/main" xmlns:w14="http://schemas.microsoft.com/office/word/2010/wordml" xmlns:w15="http://schemas.microsoft.com/office/word/2012/wordml" xmlns:w16se="http://schemas.microsoft.com/office/word/2015/wordml/symex" xmlns:wpg="http://schemas.microsoft.com/office/word/2010/wordprocessingGroup" xmlns:wpi="http://schemas.microsoft.com/office/word/2010/wordprocessingInk" xmlns:wne="http://schemas.microsoft.com/office/word/2006/wordml" xmlns:wps="http://schemas.microsoft.com/office/word/2010/wordprocessingShape" mc:Ignorable="w14 w15 w16se wp14">
+<w:hdr xmlns:wpc="http://schemas.microsoft.com/office/word/2010/wordprocessingCanvas" xmlns:cx="http://schemas.microsoft.com/office/drawing/2014/chartex" xmlns:cx1="http://schemas.microsoft.com/office/drawing/2015/9/8/chartex" xmlns:cx2="http://schemas.microsoft.com/office/drawing/2015/10/21/chartex" xmlns:cx3="http://schemas.microsoft.com/office/drawing/2016/5/9/chartex" xmlns:cx4="http://schemas.microsoft.com/office/drawing/2016/5/10/chartex" xmlns:cx5="http://schemas.microsoft.com/office/drawing/2016/5/11/chartex" xmlns:cx6="http://schemas.microsoft.com/office/drawing/2016/5/12/chartex" xmlns:cx7="http://schemas.microsoft.com/office/drawing/2016/5/13/chartex" xmlns:cx8="http://schemas.microsoft.com/office/drawing/2016/5/14/chartex" xmlns:mc="http://schemas.openxmlformats.org/markup-compatibility/2006" xmlns:aink="http://schemas.microsoft.com/office/drawing/2016/ink" xmlns:am3d="http://schemas.microsoft.com/office/drawing/2017/model3d" xmlns:o="urn:schemas-microsoft-com:office:office" xmlns:r="http://schemas.openxmlformats.org/officeDocument/2006/relationships" xmlns:m="http://schemas.openxmlformats.org/officeDocument/2006/math" xmlns:v="urn:schemas-microsoft-com:vml" xmlns:wp14="http://schemas.microsoft.com/office/word/2010/wordprocessingDrawing" xmlns:wp="http://schemas.openxmlformats.org/drawingml/2006/wordprocessingDrawing" xmlns:w10="urn:schemas-microsoft-com:office:word" xmlns:w="http://schemas.openxmlformats.org/wordprocessingml/2006/main" xmlns:w14="http://schemas.microsoft.com/office/word/2010/wordml" xmlns:w15="http://schemas.microsoft.com/office/word/2012/wordml" xmlns:w16cex="http://schemas.microsoft.com/office/word/2018/wordml/cex" xmlns:w16cid="http://schemas.microsoft.com/office/word/2016/wordml/cid" xmlns:w16="http://schemas.microsoft.com/office/word/2018/wordml" xmlns:w16sdtdh="http://schemas.microsoft.com/office/word/2020/wordml/sdtdatahash" xmlns:w16se="http://schemas.microsoft.com/office/word/2015/wordml/symex" xmlns:wpg="http://schemas.microsoft.com/office/word/2010/wordprocessingGroup" xmlns:wpi="http://schemas.microsoft.com/office/word/2010/wordprocessingInk" xmlns:wne="http://schemas.microsoft.com/office/word/2006/wordml" xmlns:wps="http://schemas.microsoft.com/office/word/2010/wordprocessingShape" mc:Ignorable="w14 w15 w16se w16cid w16 w16cex w16sdtdh wp14">
   <w:p>
     <w:pPr>
-      <w:pStyle w:val="lfej"/>
+      <w:pStyle w:val="Header"/>
       <w:rPr>
         <w:rFonts w:hint="eastAsia"/>
       </w:rPr>
@@ -1277,7 +1127,7 @@
 </file>
 
 <file path=word/styles.xml><?xml version="1.0" encoding="utf-8"?>
-<w:styles xmlns:mc="http://schemas.openxmlformats.org/markup-compatibility/2006" xmlns:r="http://schemas.openxmlformats.org/officeDocument/2006/relationships" xmlns:w="http://schemas.openxmlformats.org/wordprocessingml/2006/main" xmlns:w14="http://schemas.microsoft.com/office/word/2010/wordml" xmlns:w15="http://schemas.microsoft.com/office/word/2012/wordml" xmlns:w16se="http://schemas.microsoft.com/office/word/2015/wordml/symex" mc:Ignorable="w14 w15 w16se">
+<w:styles xmlns:mc="http://schemas.openxmlformats.org/markup-compatibility/2006" xmlns:r="http://schemas.openxmlformats.org/officeDocument/2006/relationships" xmlns:w="http://schemas.openxmlformats.org/wordprocessingml/2006/main" xmlns:w14="http://schemas.microsoft.com/office/word/2010/wordml" xmlns:w15="http://schemas.microsoft.com/office/word/2012/wordml" xmlns:w16cex="http://schemas.microsoft.com/office/word/2018/wordml/cex" xmlns:w16cid="http://schemas.microsoft.com/office/word/2016/wordml/cid" xmlns:w16="http://schemas.microsoft.com/office/word/2018/wordml" xmlns:w16sdtdh="http://schemas.microsoft.com/office/word/2020/wordml/sdtdatahash" xmlns:w16se="http://schemas.microsoft.com/office/word/2015/wordml/symex" mc:Ignorable="w14 w15 w16se w16cid w16 w16cex w16sdtdh">
   <w:docDefaults>
     <w:rPrDefault>
       <w:rPr>
@@ -1289,7 +1139,7 @@
     </w:rPrDefault>
     <w:pPrDefault/>
   </w:docDefaults>
-  <w:latentStyles w:defLockedState="0" w:defUIPriority="99" w:defSemiHidden="0" w:defUnhideWhenUsed="0" w:defQFormat="0" w:count="371">
+  <w:latentStyles w:defLockedState="0" w:defUIPriority="99" w:defSemiHidden="0" w:defUnhideWhenUsed="0" w:defQFormat="0" w:count="376">
     <w:lsdException w:name="Normal" w:uiPriority="0" w:qFormat="1"/>
     <w:lsdException w:name="heading 1" w:uiPriority="9" w:qFormat="1"/>
     <w:lsdException w:name="heading 2" w:semiHidden="1" w:uiPriority="9" w:unhideWhenUsed="1" w:qFormat="1"/>
@@ -1395,7 +1245,6 @@
     <w:lsdException w:name="HTML Sample" w:semiHidden="1" w:unhideWhenUsed="1"/>
     <w:lsdException w:name="HTML Typewriter" w:semiHidden="1" w:unhideWhenUsed="1"/>
     <w:lsdException w:name="HTML Variable" w:semiHidden="1" w:unhideWhenUsed="1"/>
-    <w:lsdException w:name="Normal Table" w:semiHidden="1" w:unhideWhenUsed="1"/>
     <w:lsdException w:name="annotation subject" w:semiHidden="1" w:unhideWhenUsed="1"/>
     <w:lsdException w:name="No List" w:semiHidden="1" w:unhideWhenUsed="1"/>
     <w:lsdException w:name="Outline List 1" w:semiHidden="1" w:unhideWhenUsed="1"/>
@@ -1438,11 +1287,8 @@
     <w:lsdException w:name="Table Contemporary" w:semiHidden="1" w:unhideWhenUsed="1"/>
     <w:lsdException w:name="Table Elegant" w:semiHidden="1" w:unhideWhenUsed="1"/>
     <w:lsdException w:name="Table Professional" w:semiHidden="1" w:unhideWhenUsed="1"/>
-    <w:lsdException w:name="Table Subtle 1" w:semiHidden="1" w:unhideWhenUsed="1"/>
     <w:lsdException w:name="Table Subtle 2" w:semiHidden="1" w:unhideWhenUsed="1"/>
     <w:lsdException w:name="Table Web 1" w:semiHidden="1" w:unhideWhenUsed="1"/>
-    <w:lsdException w:name="Table Web 2" w:semiHidden="1" w:unhideWhenUsed="1"/>
-    <w:lsdException w:name="Table Web 3" w:semiHidden="1" w:unhideWhenUsed="1"/>
     <w:lsdException w:name="Balloon Text" w:semiHidden="1" w:unhideWhenUsed="1"/>
     <w:lsdException w:name="Table Grid" w:uiPriority="39"/>
     <w:lsdException w:name="Table Theme" w:semiHidden="1" w:unhideWhenUsed="1"/>
@@ -1661,8 +1507,13 @@
     <w:lsdException w:name="List Table 5 Dark Accent 6" w:uiPriority="50"/>
     <w:lsdException w:name="List Table 6 Colorful Accent 6" w:uiPriority="51"/>
     <w:lsdException w:name="List Table 7 Colorful Accent 6" w:uiPriority="52"/>
+    <w:lsdException w:name="Mention" w:semiHidden="1" w:unhideWhenUsed="1"/>
+    <w:lsdException w:name="Smart Hyperlink" w:semiHidden="1" w:unhideWhenUsed="1"/>
+    <w:lsdException w:name="Hashtag" w:semiHidden="1" w:unhideWhenUsed="1"/>
+    <w:lsdException w:name="Unresolved Mention" w:semiHidden="1" w:unhideWhenUsed="1"/>
+    <w:lsdException w:name="Smart Link" w:semiHidden="1" w:unhideWhenUsed="1"/>
   </w:latentStyles>
-  <w:style w:type="paragraph" w:default="1" w:styleId="Norml">
+  <w:style w:type="paragraph" w:default="1" w:styleId="Normal">
     <w:name w:val="Normal"/>
     <w:pPr>
       <w:widowControl w:val="0"/>
@@ -1672,13 +1523,13 @@
       <w:color w:val="00000A"/>
     </w:rPr>
   </w:style>
-  <w:style w:type="character" w:default="1" w:styleId="Bekezdsalapbettpusa">
+  <w:style w:type="character" w:default="1" w:styleId="DefaultParagraphFont">
     <w:name w:val="Default Paragraph Font"/>
     <w:uiPriority w:val="1"/>
     <w:semiHidden/>
     <w:unhideWhenUsed/>
   </w:style>
-  <w:style w:type="table" w:default="1" w:styleId="Normltblzat">
+  <w:style w:type="table" w:default="1" w:styleId="TableNormal">
     <w:name w:val="Normal Table"/>
     <w:uiPriority w:val="99"/>
     <w:semiHidden/>
@@ -1693,7 +1544,7 @@
       </w:tblCellMar>
     </w:tblPr>
   </w:style>
-  <w:style w:type="numbering" w:default="1" w:styleId="Nemlista">
+  <w:style w:type="numbering" w:default="1" w:styleId="NoList">
     <w:name w:val="No List"/>
     <w:uiPriority w:val="99"/>
     <w:semiHidden/>
@@ -1747,7 +1598,7 @@
   </w:style>
   <w:style w:type="paragraph" w:customStyle="1" w:styleId="berschrift">
     <w:name w:val="Überschrift"/>
-    <w:basedOn w:val="Norml"/>
+    <w:basedOn w:val="Normal"/>
     <w:next w:val="Textkrper"/>
     <w:pPr>
       <w:keepNext/>
@@ -1761,7 +1612,7 @@
   </w:style>
   <w:style w:type="paragraph" w:customStyle="1" w:styleId="Textkrper">
     <w:name w:val="Textkörper"/>
-    <w:basedOn w:val="Norml"/>
+    <w:basedOn w:val="Normal"/>
     <w:pPr>
       <w:spacing w:after="140" w:line="288" w:lineRule="auto"/>
     </w:pPr>
@@ -1772,7 +1623,7 @@
   </w:style>
   <w:style w:type="paragraph" w:customStyle="1" w:styleId="Beschriftung">
     <w:name w:val="Beschriftung"/>
-    <w:basedOn w:val="Norml"/>
+    <w:basedOn w:val="Normal"/>
     <w:pPr>
       <w:suppressLineNumbers/>
       <w:spacing w:before="120" w:after="120"/>
@@ -1784,14 +1635,14 @@
   </w:style>
   <w:style w:type="paragraph" w:customStyle="1" w:styleId="Verzeichnis">
     <w:name w:val="Verzeichnis"/>
-    <w:basedOn w:val="Norml"/>
+    <w:basedOn w:val="Normal"/>
     <w:pPr>
       <w:suppressLineNumbers/>
     </w:pPr>
   </w:style>
   <w:style w:type="paragraph" w:customStyle="1" w:styleId="Zitat">
     <w:name w:val="Zitat"/>
-    <w:basedOn w:val="Norml"/>
+    <w:basedOn w:val="Normal"/>
     <w:pPr>
       <w:spacing w:after="283"/>
       <w:ind w:left="567" w:right="567"/>
@@ -1824,35 +1675,33 @@
   </w:style>
   <w:style w:type="paragraph" w:customStyle="1" w:styleId="TabellenInhalt">
     <w:name w:val="Tabellen Inhalt"/>
-    <w:basedOn w:val="Norml"/>
-  </w:style>
-  <w:style w:type="paragraph" w:styleId="Jegyzetszveg">
+    <w:basedOn w:val="Normal"/>
+  </w:style>
+  <w:style w:type="paragraph" w:styleId="CommentText">
     <w:name w:val="annotation text"/>
-    <w:basedOn w:val="Norml"/>
-    <w:link w:val="JegyzetszvegChar"/>
+    <w:basedOn w:val="Normal"/>
+    <w:link w:val="CommentTextChar"/>
     <w:uiPriority w:val="99"/>
-    <w:semiHidden/>
     <w:unhideWhenUsed/>
     <w:rPr>
       <w:sz w:val="20"/>
       <w:szCs w:val="18"/>
     </w:rPr>
   </w:style>
-  <w:style w:type="character" w:customStyle="1" w:styleId="JegyzetszvegChar">
-    <w:name w:val="Jegyzetszöveg Char"/>
-    <w:basedOn w:val="Bekezdsalapbettpusa"/>
-    <w:link w:val="Jegyzetszveg"/>
+  <w:style w:type="character" w:customStyle="1" w:styleId="CommentTextChar">
+    <w:name w:val="Comment Text Char"/>
+    <w:basedOn w:val="DefaultParagraphFont"/>
+    <w:link w:val="CommentText"/>
     <w:uiPriority w:val="99"/>
-    <w:semiHidden/>
     <w:rPr>
       <w:color w:val="00000A"/>
       <w:sz w:val="20"/>
       <w:szCs w:val="18"/>
     </w:rPr>
   </w:style>
-  <w:style w:type="character" w:styleId="Jegyzethivatkozs">
+  <w:style w:type="character" w:styleId="CommentReference">
     <w:name w:val="annotation reference"/>
-    <w:basedOn w:val="Bekezdsalapbettpusa"/>
+    <w:basedOn w:val="DefaultParagraphFont"/>
     <w:uiPriority w:val="99"/>
     <w:semiHidden/>
     <w:unhideWhenUsed/>
@@ -1861,10 +1710,10 @@
       <w:szCs w:val="16"/>
     </w:rPr>
   </w:style>
-  <w:style w:type="paragraph" w:styleId="Buborkszveg">
+  <w:style w:type="paragraph" w:styleId="BalloonText">
     <w:name w:val="Balloon Text"/>
-    <w:basedOn w:val="Norml"/>
-    <w:link w:val="BuborkszvegChar"/>
+    <w:basedOn w:val="Normal"/>
+    <w:link w:val="BalloonTextChar"/>
     <w:uiPriority w:val="99"/>
     <w:semiHidden/>
     <w:unhideWhenUsed/>
@@ -1875,10 +1724,10 @@
       <w:szCs w:val="16"/>
     </w:rPr>
   </w:style>
-  <w:style w:type="character" w:customStyle="1" w:styleId="BuborkszvegChar">
-    <w:name w:val="Buborékszöveg Char"/>
-    <w:basedOn w:val="Bekezdsalapbettpusa"/>
-    <w:link w:val="Buborkszveg"/>
+  <w:style w:type="character" w:customStyle="1" w:styleId="BalloonTextChar">
+    <w:name w:val="Balloon Text Char"/>
+    <w:basedOn w:val="DefaultParagraphFont"/>
+    <w:link w:val="BalloonText"/>
     <w:uiPriority w:val="99"/>
     <w:semiHidden/>
     <w:rsid w:val="009E4019"/>
@@ -1889,11 +1738,11 @@
       <w:szCs w:val="16"/>
     </w:rPr>
   </w:style>
-  <w:style w:type="paragraph" w:styleId="Megjegyzstrgya">
+  <w:style w:type="paragraph" w:styleId="CommentSubject">
     <w:name w:val="annotation subject"/>
-    <w:basedOn w:val="Jegyzetszveg"/>
-    <w:next w:val="Jegyzetszveg"/>
-    <w:link w:val="MegjegyzstrgyaChar"/>
+    <w:basedOn w:val="CommentText"/>
+    <w:next w:val="CommentText"/>
+    <w:link w:val="CommentSubjectChar"/>
     <w:uiPriority w:val="99"/>
     <w:semiHidden/>
     <w:unhideWhenUsed/>
@@ -1903,10 +1752,10 @@
       <w:bCs/>
     </w:rPr>
   </w:style>
-  <w:style w:type="character" w:customStyle="1" w:styleId="MegjegyzstrgyaChar">
-    <w:name w:val="Megjegyzés tárgya Char"/>
-    <w:basedOn w:val="JegyzetszvegChar"/>
-    <w:link w:val="Megjegyzstrgya"/>
+  <w:style w:type="character" w:customStyle="1" w:styleId="CommentSubjectChar">
+    <w:name w:val="Comment Subject Char"/>
+    <w:basedOn w:val="CommentTextChar"/>
+    <w:link w:val="CommentSubject"/>
     <w:uiPriority w:val="99"/>
     <w:semiHidden/>
     <w:rsid w:val="009E4019"/>
@@ -1918,9 +1767,9 @@
       <w:szCs w:val="18"/>
     </w:rPr>
   </w:style>
-  <w:style w:type="character" w:styleId="Hiperhivatkozs">
+  <w:style w:type="character" w:styleId="Hyperlink">
     <w:name w:val="Hyperlink"/>
-    <w:basedOn w:val="Bekezdsalapbettpusa"/>
+    <w:basedOn w:val="DefaultParagraphFont"/>
     <w:uiPriority w:val="99"/>
     <w:semiHidden/>
     <w:unhideWhenUsed/>
@@ -1930,9 +1779,9 @@
       <w:u w:val="single"/>
     </w:rPr>
   </w:style>
-  <w:style w:type="table" w:styleId="Rcsostblzat">
+  <w:style w:type="table" w:styleId="TableGrid">
     <w:name w:val="Table Grid"/>
-    <w:basedOn w:val="Normltblzat"/>
+    <w:basedOn w:val="TableNormal"/>
     <w:uiPriority w:val="39"/>
     <w:rsid w:val="00380F92"/>
     <w:tblPr>
@@ -1946,7 +1795,7 @@
       </w:tblBorders>
     </w:tblPr>
   </w:style>
-  <w:style w:type="paragraph" w:styleId="Nincstrkz">
+  <w:style w:type="paragraph" w:styleId="NoSpacing">
     <w:name w:val="No Spacing"/>
     <w:uiPriority w:val="1"/>
     <w:qFormat/>
@@ -1960,10 +1809,10 @@
       <w:szCs w:val="21"/>
     </w:rPr>
   </w:style>
-  <w:style w:type="paragraph" w:styleId="lfej">
+  <w:style w:type="paragraph" w:styleId="Header">
     <w:name w:val="header"/>
-    <w:basedOn w:val="Norml"/>
-    <w:link w:val="lfejChar"/>
+    <w:basedOn w:val="Normal"/>
+    <w:link w:val="HeaderChar"/>
     <w:uiPriority w:val="99"/>
     <w:unhideWhenUsed/>
     <w:rsid w:val="00D453C4"/>
@@ -1977,10 +1826,10 @@
       <w:szCs w:val="21"/>
     </w:rPr>
   </w:style>
-  <w:style w:type="character" w:customStyle="1" w:styleId="lfejChar">
-    <w:name w:val="Élőfej Char"/>
-    <w:basedOn w:val="Bekezdsalapbettpusa"/>
-    <w:link w:val="lfej"/>
+  <w:style w:type="character" w:customStyle="1" w:styleId="HeaderChar">
+    <w:name w:val="Header Char"/>
+    <w:basedOn w:val="DefaultParagraphFont"/>
+    <w:link w:val="Header"/>
     <w:uiPriority w:val="99"/>
     <w:rsid w:val="00D453C4"/>
     <w:rPr>
@@ -1988,10 +1837,10 @@
       <w:szCs w:val="21"/>
     </w:rPr>
   </w:style>
-  <w:style w:type="paragraph" w:styleId="llb">
+  <w:style w:type="paragraph" w:styleId="Footer">
     <w:name w:val="footer"/>
-    <w:basedOn w:val="Norml"/>
-    <w:link w:val="llbChar"/>
+    <w:basedOn w:val="Normal"/>
+    <w:link w:val="FooterChar"/>
     <w:uiPriority w:val="99"/>
     <w:unhideWhenUsed/>
     <w:rsid w:val="00D453C4"/>
@@ -2005,10 +1854,10 @@
       <w:szCs w:val="21"/>
     </w:rPr>
   </w:style>
-  <w:style w:type="character" w:customStyle="1" w:styleId="llbChar">
-    <w:name w:val="Élőláb Char"/>
-    <w:basedOn w:val="Bekezdsalapbettpusa"/>
-    <w:link w:val="llb"/>
+  <w:style w:type="character" w:customStyle="1" w:styleId="FooterChar">
+    <w:name w:val="Footer Char"/>
+    <w:basedOn w:val="DefaultParagraphFont"/>
+    <w:link w:val="Footer"/>
     <w:uiPriority w:val="99"/>
     <w:rsid w:val="00D453C4"/>
     <w:rPr>
